--- a/report.docx
+++ b/report.docx
@@ -12,6 +12,67 @@
       </w:sdtPr>
       <w:sdtContent>
         <w:p>
+          <w:r>
+            <w:rPr>
+              <w:noProof/>
+              <w:color w:val="FFFFFF" w:themeColor="background1"/>
+            </w:rPr>
+            <w:drawing>
+              <wp:anchor distT="0" distB="0" distL="114300" distR="114300" simplePos="0" relativeHeight="251660288" behindDoc="0" locked="0" layoutInCell="1" allowOverlap="1" wp14:anchorId="1A7AD787" wp14:editId="7A058FF9">
+                <wp:simplePos x="0" y="0"/>
+                <wp:positionH relativeFrom="margin">
+                  <wp:align>center</wp:align>
+                </wp:positionH>
+                <wp:positionV relativeFrom="paragraph">
+                  <wp:posOffset>-2162810</wp:posOffset>
+                </wp:positionV>
+                <wp:extent cx="9021170" cy="9021170"/>
+                <wp:effectExtent l="0" t="0" r="0" b="0"/>
+                <wp:wrapNone/>
+                <wp:docPr id="988529967" name="Picture 1"/>
+                <wp:cNvGraphicFramePr>
+                  <a:graphicFrameLocks xmlns:a="http://schemas.openxmlformats.org/drawingml/2006/main" noChangeAspect="1"/>
+                </wp:cNvGraphicFramePr>
+                <a:graphic xmlns:a="http://schemas.openxmlformats.org/drawingml/2006/main">
+                  <a:graphicData uri="http://schemas.openxmlformats.org/drawingml/2006/picture">
+                    <pic:pic xmlns:pic="http://schemas.openxmlformats.org/drawingml/2006/picture">
+                      <pic:nvPicPr>
+                        <pic:cNvPr id="988529967" name="Picture 988529967"/>
+                        <pic:cNvPicPr/>
+                      </pic:nvPicPr>
+                      <pic:blipFill>
+                        <a:blip r:embed="rId8">
+                          <a:extLst>
+                            <a:ext uri="{28A0092B-C50C-407E-A947-70E740481C1C}">
+                              <a14:useLocalDpi xmlns:a14="http://schemas.microsoft.com/office/drawing/2010/main" val="0"/>
+                            </a:ext>
+                          </a:extLst>
+                        </a:blip>
+                        <a:stretch>
+                          <a:fillRect/>
+                        </a:stretch>
+                      </pic:blipFill>
+                      <pic:spPr>
+                        <a:xfrm>
+                          <a:off x="0" y="0"/>
+                          <a:ext cx="9021170" cy="9021170"/>
+                        </a:xfrm>
+                        <a:prstGeom prst="rect">
+                          <a:avLst/>
+                        </a:prstGeom>
+                      </pic:spPr>
+                    </pic:pic>
+                  </a:graphicData>
+                </a:graphic>
+                <wp14:sizeRelH relativeFrom="margin">
+                  <wp14:pctWidth>0</wp14:pctWidth>
+                </wp14:sizeRelH>
+                <wp14:sizeRelV relativeFrom="margin">
+                  <wp14:pctHeight>0</wp14:pctHeight>
+                </wp14:sizeRelV>
+              </wp:anchor>
+            </w:drawing>
+          </w:r>
           <w:r>
             <w:rPr>
               <w:noProof/>
@@ -619,6 +680,631 @@
         <w:br w:type="page"/>
       </w:r>
     </w:p>
+    <w:sdt>
+      <w:sdtPr>
+        <w:id w:val="1290865935"/>
+        <w:docPartObj>
+          <w:docPartGallery w:val="Table of Contents"/>
+          <w:docPartUnique/>
+        </w:docPartObj>
+      </w:sdtPr>
+      <w:sdtEndPr>
+        <w:rPr>
+          <w:rFonts w:asciiTheme="minorHAnsi" w:eastAsiaTheme="minorHAnsi" w:hAnsiTheme="minorHAnsi" w:cstheme="minorBidi"/>
+          <w:b/>
+          <w:bCs/>
+          <w:noProof/>
+          <w:color w:val="auto"/>
+          <w:kern w:val="2"/>
+          <w:sz w:val="24"/>
+          <w:szCs w:val="22"/>
+          <w14:ligatures w14:val="standardContextual"/>
+        </w:rPr>
+      </w:sdtEndPr>
+      <w:sdtContent>
+        <w:p>
+          <w:pPr>
+            <w:pStyle w:val="TOCHeading"/>
+          </w:pPr>
+          <w:r>
+            <w:t>Contents</w:t>
+          </w:r>
+        </w:p>
+        <w:p>
+          <w:pPr>
+            <w:pStyle w:val="TOC1"/>
+            <w:tabs>
+              <w:tab w:val="left" w:pos="440"/>
+              <w:tab w:val="right" w:leader="dot" w:pos="9350"/>
+            </w:tabs>
+            <w:rPr>
+              <w:noProof/>
+            </w:rPr>
+          </w:pPr>
+          <w:r>
+            <w:fldChar w:fldCharType="begin"/>
+          </w:r>
+          <w:r>
+            <w:instrText xml:space="preserve"> TOC \o "1-3" \h \z \u </w:instrText>
+          </w:r>
+          <w:r>
+            <w:fldChar w:fldCharType="separate"/>
+          </w:r>
+          <w:hyperlink w:anchor="_Toc149078556" w:history="1">
+            <w:r>
+              <w:rPr>
+                <w:rStyle w:val="Hyperlink"/>
+                <w:noProof/>
+              </w:rPr>
+              <w:t>1.</w:t>
+            </w:r>
+            <w:r>
+              <w:rPr>
+                <w:noProof/>
+              </w:rPr>
+              <w:tab/>
+            </w:r>
+            <w:r>
+              <w:rPr>
+                <w:rStyle w:val="Hyperlink"/>
+                <w:noProof/>
+              </w:rPr>
+              <w:t>Index.html</w:t>
+            </w:r>
+            <w:r>
+              <w:rPr>
+                <w:noProof/>
+                <w:webHidden/>
+              </w:rPr>
+              <w:tab/>
+            </w:r>
+            <w:r>
+              <w:rPr>
+                <w:noProof/>
+                <w:webHidden/>
+              </w:rPr>
+              <w:fldChar w:fldCharType="begin"/>
+            </w:r>
+            <w:r>
+              <w:rPr>
+                <w:noProof/>
+                <w:webHidden/>
+              </w:rPr>
+              <w:instrText xml:space="preserve"> PAGEREF _Toc149078556 \h </w:instrText>
+            </w:r>
+            <w:r>
+              <w:rPr>
+                <w:noProof/>
+                <w:webHidden/>
+              </w:rPr>
+            </w:r>
+            <w:r>
+              <w:rPr>
+                <w:noProof/>
+                <w:webHidden/>
+              </w:rPr>
+              <w:fldChar w:fldCharType="separate"/>
+            </w:r>
+            <w:r>
+              <w:rPr>
+                <w:noProof/>
+                <w:webHidden/>
+              </w:rPr>
+              <w:t>3</w:t>
+            </w:r>
+            <w:r>
+              <w:rPr>
+                <w:noProof/>
+                <w:webHidden/>
+              </w:rPr>
+              <w:fldChar w:fldCharType="end"/>
+            </w:r>
+          </w:hyperlink>
+        </w:p>
+        <w:p>
+          <w:pPr>
+            <w:pStyle w:val="TOC1"/>
+            <w:tabs>
+              <w:tab w:val="left" w:pos="440"/>
+              <w:tab w:val="right" w:leader="dot" w:pos="9350"/>
+            </w:tabs>
+            <w:rPr>
+              <w:noProof/>
+            </w:rPr>
+          </w:pPr>
+          <w:hyperlink w:anchor="_Toc149078557" w:history="1">
+            <w:r>
+              <w:rPr>
+                <w:rStyle w:val="Hyperlink"/>
+                <w:noProof/>
+              </w:rPr>
+              <w:t>2.</w:t>
+            </w:r>
+            <w:r>
+              <w:rPr>
+                <w:noProof/>
+              </w:rPr>
+              <w:tab/>
+            </w:r>
+            <w:r>
+              <w:rPr>
+                <w:rStyle w:val="Hyperlink"/>
+                <w:noProof/>
+              </w:rPr>
+              <w:t>Product.html</w:t>
+            </w:r>
+            <w:r>
+              <w:rPr>
+                <w:noProof/>
+                <w:webHidden/>
+              </w:rPr>
+              <w:tab/>
+            </w:r>
+            <w:r>
+              <w:rPr>
+                <w:noProof/>
+                <w:webHidden/>
+              </w:rPr>
+              <w:fldChar w:fldCharType="begin"/>
+            </w:r>
+            <w:r>
+              <w:rPr>
+                <w:noProof/>
+                <w:webHidden/>
+              </w:rPr>
+              <w:instrText xml:space="preserve"> PAGEREF _Toc149078557 \h </w:instrText>
+            </w:r>
+            <w:r>
+              <w:rPr>
+                <w:noProof/>
+                <w:webHidden/>
+              </w:rPr>
+            </w:r>
+            <w:r>
+              <w:rPr>
+                <w:noProof/>
+                <w:webHidden/>
+              </w:rPr>
+              <w:fldChar w:fldCharType="separate"/>
+            </w:r>
+            <w:r>
+              <w:rPr>
+                <w:noProof/>
+                <w:webHidden/>
+              </w:rPr>
+              <w:t>4</w:t>
+            </w:r>
+            <w:r>
+              <w:rPr>
+                <w:noProof/>
+                <w:webHidden/>
+              </w:rPr>
+              <w:fldChar w:fldCharType="end"/>
+            </w:r>
+          </w:hyperlink>
+        </w:p>
+        <w:p>
+          <w:pPr>
+            <w:pStyle w:val="TOC1"/>
+            <w:tabs>
+              <w:tab w:val="left" w:pos="440"/>
+              <w:tab w:val="right" w:leader="dot" w:pos="9350"/>
+            </w:tabs>
+            <w:rPr>
+              <w:noProof/>
+            </w:rPr>
+          </w:pPr>
+          <w:hyperlink w:anchor="_Toc149078558" w:history="1">
+            <w:r>
+              <w:rPr>
+                <w:rStyle w:val="Hyperlink"/>
+                <w:noProof/>
+              </w:rPr>
+              <w:t>3.</w:t>
+            </w:r>
+            <w:r>
+              <w:rPr>
+                <w:noProof/>
+              </w:rPr>
+              <w:tab/>
+            </w:r>
+            <w:r>
+              <w:rPr>
+                <w:rStyle w:val="Hyperlink"/>
+                <w:noProof/>
+              </w:rPr>
+              <w:t>About.html</w:t>
+            </w:r>
+            <w:r>
+              <w:rPr>
+                <w:noProof/>
+                <w:webHidden/>
+              </w:rPr>
+              <w:tab/>
+            </w:r>
+            <w:r>
+              <w:rPr>
+                <w:noProof/>
+                <w:webHidden/>
+              </w:rPr>
+              <w:fldChar w:fldCharType="begin"/>
+            </w:r>
+            <w:r>
+              <w:rPr>
+                <w:noProof/>
+                <w:webHidden/>
+              </w:rPr>
+              <w:instrText xml:space="preserve"> PAGEREF _Toc149078558 \h </w:instrText>
+            </w:r>
+            <w:r>
+              <w:rPr>
+                <w:noProof/>
+                <w:webHidden/>
+              </w:rPr>
+            </w:r>
+            <w:r>
+              <w:rPr>
+                <w:noProof/>
+                <w:webHidden/>
+              </w:rPr>
+              <w:fldChar w:fldCharType="separate"/>
+            </w:r>
+            <w:r>
+              <w:rPr>
+                <w:noProof/>
+                <w:webHidden/>
+              </w:rPr>
+              <w:t>6</w:t>
+            </w:r>
+            <w:r>
+              <w:rPr>
+                <w:noProof/>
+                <w:webHidden/>
+              </w:rPr>
+              <w:fldChar w:fldCharType="end"/>
+            </w:r>
+          </w:hyperlink>
+        </w:p>
+        <w:p>
+          <w:pPr>
+            <w:pStyle w:val="TOC1"/>
+            <w:tabs>
+              <w:tab w:val="left" w:pos="440"/>
+              <w:tab w:val="right" w:leader="dot" w:pos="9350"/>
+            </w:tabs>
+            <w:rPr>
+              <w:noProof/>
+            </w:rPr>
+          </w:pPr>
+          <w:hyperlink w:anchor="_Toc149078559" w:history="1">
+            <w:r>
+              <w:rPr>
+                <w:rStyle w:val="Hyperlink"/>
+                <w:noProof/>
+              </w:rPr>
+              <w:t>4.</w:t>
+            </w:r>
+            <w:r>
+              <w:rPr>
+                <w:noProof/>
+              </w:rPr>
+              <w:tab/>
+            </w:r>
+            <w:r>
+              <w:rPr>
+                <w:rStyle w:val="Hyperlink"/>
+                <w:noProof/>
+              </w:rPr>
+              <w:t>Login.html</w:t>
+            </w:r>
+            <w:r>
+              <w:rPr>
+                <w:noProof/>
+                <w:webHidden/>
+              </w:rPr>
+              <w:tab/>
+            </w:r>
+            <w:r>
+              <w:rPr>
+                <w:noProof/>
+                <w:webHidden/>
+              </w:rPr>
+              <w:fldChar w:fldCharType="begin"/>
+            </w:r>
+            <w:r>
+              <w:rPr>
+                <w:noProof/>
+                <w:webHidden/>
+              </w:rPr>
+              <w:instrText xml:space="preserve"> PAGEREF _Toc149078559 \h </w:instrText>
+            </w:r>
+            <w:r>
+              <w:rPr>
+                <w:noProof/>
+                <w:webHidden/>
+              </w:rPr>
+            </w:r>
+            <w:r>
+              <w:rPr>
+                <w:noProof/>
+                <w:webHidden/>
+              </w:rPr>
+              <w:fldChar w:fldCharType="separate"/>
+            </w:r>
+            <w:r>
+              <w:rPr>
+                <w:noProof/>
+                <w:webHidden/>
+              </w:rPr>
+              <w:t>8</w:t>
+            </w:r>
+            <w:r>
+              <w:rPr>
+                <w:noProof/>
+                <w:webHidden/>
+              </w:rPr>
+              <w:fldChar w:fldCharType="end"/>
+            </w:r>
+          </w:hyperlink>
+        </w:p>
+        <w:p>
+          <w:pPr>
+            <w:pStyle w:val="TOC1"/>
+            <w:tabs>
+              <w:tab w:val="left" w:pos="440"/>
+              <w:tab w:val="right" w:leader="dot" w:pos="9350"/>
+            </w:tabs>
+            <w:rPr>
+              <w:noProof/>
+            </w:rPr>
+          </w:pPr>
+          <w:hyperlink w:anchor="_Toc149078560" w:history="1">
+            <w:r>
+              <w:rPr>
+                <w:rStyle w:val="Hyperlink"/>
+                <w:noProof/>
+              </w:rPr>
+              <w:t>5.</w:t>
+            </w:r>
+            <w:r>
+              <w:rPr>
+                <w:noProof/>
+              </w:rPr>
+              <w:tab/>
+            </w:r>
+            <w:r>
+              <w:rPr>
+                <w:rStyle w:val="Hyperlink"/>
+                <w:noProof/>
+              </w:rPr>
+              <w:t>Signup.html</w:t>
+            </w:r>
+            <w:r>
+              <w:rPr>
+                <w:noProof/>
+                <w:webHidden/>
+              </w:rPr>
+              <w:tab/>
+            </w:r>
+            <w:r>
+              <w:rPr>
+                <w:noProof/>
+                <w:webHidden/>
+              </w:rPr>
+              <w:fldChar w:fldCharType="begin"/>
+            </w:r>
+            <w:r>
+              <w:rPr>
+                <w:noProof/>
+                <w:webHidden/>
+              </w:rPr>
+              <w:instrText xml:space="preserve"> PAGEREF _Toc149078560 \h </w:instrText>
+            </w:r>
+            <w:r>
+              <w:rPr>
+                <w:noProof/>
+                <w:webHidden/>
+              </w:rPr>
+            </w:r>
+            <w:r>
+              <w:rPr>
+                <w:noProof/>
+                <w:webHidden/>
+              </w:rPr>
+              <w:fldChar w:fldCharType="separate"/>
+            </w:r>
+            <w:r>
+              <w:rPr>
+                <w:noProof/>
+                <w:webHidden/>
+              </w:rPr>
+              <w:t>9</w:t>
+            </w:r>
+            <w:r>
+              <w:rPr>
+                <w:noProof/>
+                <w:webHidden/>
+              </w:rPr>
+              <w:fldChar w:fldCharType="end"/>
+            </w:r>
+          </w:hyperlink>
+        </w:p>
+        <w:p>
+          <w:pPr>
+            <w:pStyle w:val="TOC1"/>
+            <w:tabs>
+              <w:tab w:val="left" w:pos="440"/>
+              <w:tab w:val="right" w:leader="dot" w:pos="9350"/>
+            </w:tabs>
+            <w:rPr>
+              <w:noProof/>
+            </w:rPr>
+          </w:pPr>
+          <w:hyperlink w:anchor="_Toc149078561" w:history="1">
+            <w:r>
+              <w:rPr>
+                <w:rStyle w:val="Hyperlink"/>
+                <w:noProof/>
+              </w:rPr>
+              <w:t>6.</w:t>
+            </w:r>
+            <w:r>
+              <w:rPr>
+                <w:noProof/>
+              </w:rPr>
+              <w:tab/>
+            </w:r>
+            <w:r>
+              <w:rPr>
+                <w:rStyle w:val="Hyperlink"/>
+                <w:noProof/>
+              </w:rPr>
+              <w:t>Style.css</w:t>
+            </w:r>
+            <w:r>
+              <w:rPr>
+                <w:noProof/>
+                <w:webHidden/>
+              </w:rPr>
+              <w:tab/>
+            </w:r>
+            <w:r>
+              <w:rPr>
+                <w:noProof/>
+                <w:webHidden/>
+              </w:rPr>
+              <w:fldChar w:fldCharType="begin"/>
+            </w:r>
+            <w:r>
+              <w:rPr>
+                <w:noProof/>
+                <w:webHidden/>
+              </w:rPr>
+              <w:instrText xml:space="preserve"> PAGEREF _Toc149078561 \h </w:instrText>
+            </w:r>
+            <w:r>
+              <w:rPr>
+                <w:noProof/>
+                <w:webHidden/>
+              </w:rPr>
+            </w:r>
+            <w:r>
+              <w:rPr>
+                <w:noProof/>
+                <w:webHidden/>
+              </w:rPr>
+              <w:fldChar w:fldCharType="separate"/>
+            </w:r>
+            <w:r>
+              <w:rPr>
+                <w:noProof/>
+                <w:webHidden/>
+              </w:rPr>
+              <w:t>10</w:t>
+            </w:r>
+            <w:r>
+              <w:rPr>
+                <w:noProof/>
+                <w:webHidden/>
+              </w:rPr>
+              <w:fldChar w:fldCharType="end"/>
+            </w:r>
+          </w:hyperlink>
+        </w:p>
+        <w:p>
+          <w:pPr>
+            <w:pStyle w:val="TOC1"/>
+            <w:tabs>
+              <w:tab w:val="left" w:pos="440"/>
+              <w:tab w:val="right" w:leader="dot" w:pos="9350"/>
+            </w:tabs>
+            <w:rPr>
+              <w:noProof/>
+            </w:rPr>
+          </w:pPr>
+          <w:hyperlink w:anchor="_Toc149078562" w:history="1">
+            <w:r>
+              <w:rPr>
+                <w:rStyle w:val="Hyperlink"/>
+                <w:noProof/>
+              </w:rPr>
+              <w:t>7.</w:t>
+            </w:r>
+            <w:r>
+              <w:rPr>
+                <w:noProof/>
+              </w:rPr>
+              <w:tab/>
+            </w:r>
+            <w:r>
+              <w:rPr>
+                <w:rStyle w:val="Hyperlink"/>
+                <w:noProof/>
+              </w:rPr>
+              <w:t>Login &amp; signup css</w:t>
+            </w:r>
+            <w:r>
+              <w:rPr>
+                <w:noProof/>
+                <w:webHidden/>
+              </w:rPr>
+              <w:tab/>
+            </w:r>
+            <w:r>
+              <w:rPr>
+                <w:noProof/>
+                <w:webHidden/>
+              </w:rPr>
+              <w:fldChar w:fldCharType="begin"/>
+            </w:r>
+            <w:r>
+              <w:rPr>
+                <w:noProof/>
+                <w:webHidden/>
+              </w:rPr>
+              <w:instrText xml:space="preserve"> PAGEREF _Toc149078562 \h </w:instrText>
+            </w:r>
+            <w:r>
+              <w:rPr>
+                <w:noProof/>
+                <w:webHidden/>
+              </w:rPr>
+            </w:r>
+            <w:r>
+              <w:rPr>
+                <w:noProof/>
+                <w:webHidden/>
+              </w:rPr>
+              <w:fldChar w:fldCharType="separate"/>
+            </w:r>
+            <w:r>
+              <w:rPr>
+                <w:noProof/>
+                <w:webHidden/>
+              </w:rPr>
+              <w:t>12</w:t>
+            </w:r>
+            <w:r>
+              <w:rPr>
+                <w:noProof/>
+                <w:webHidden/>
+              </w:rPr>
+              <w:fldChar w:fldCharType="end"/>
+            </w:r>
+          </w:hyperlink>
+        </w:p>
+        <w:p>
+          <w:r>
+            <w:rPr>
+              <w:b/>
+              <w:bCs/>
+              <w:noProof/>
+            </w:rPr>
+            <w:fldChar w:fldCharType="end"/>
+          </w:r>
+        </w:p>
+      </w:sdtContent>
+    </w:sdt>
     <w:p>
       <w:pPr>
         <w:rPr>
@@ -648,11 +1334,17 @@
     <w:p>
       <w:pPr>
         <w:pStyle w:val="Heading1"/>
-      </w:pPr>
+        <w:numPr>
+          <w:ilvl w:val="0"/>
+          <w:numId w:val="58"/>
+        </w:numPr>
+      </w:pPr>
+      <w:bookmarkStart w:id="0" w:name="_Toc149078556"/>
       <w:r>
         <w:lastRenderedPageBreak/>
         <w:t>Index.html</w:t>
       </w:r>
+      <w:bookmarkEnd w:id="0"/>
     </w:p>
     <w:p>
       <w:pPr>
@@ -1084,15 +1776,38 @@
         <w:t>Header (`&lt;header&gt;`), Footer (`&lt;footer&gt;`), Div (`&lt;div&gt;`): Structurally organizes the content.</w:t>
       </w:r>
     </w:p>
+    <w:p>
+      <w:r>
+        <w:br w:type="page"/>
+      </w:r>
+    </w:p>
     <w:p/>
     <w:p/>
     <w:p>
+      <w:r>
+        <w:br w:type="page"/>
+      </w:r>
+    </w:p>
+    <w:p/>
+    <w:p>
+      <w:r>
+        <w:br w:type="page"/>
+      </w:r>
+    </w:p>
+    <w:p/>
+    <w:p>
       <w:pPr>
         <w:pStyle w:val="Heading1"/>
-      </w:pPr>
+        <w:numPr>
+          <w:ilvl w:val="0"/>
+          <w:numId w:val="58"/>
+        </w:numPr>
+      </w:pPr>
+      <w:bookmarkStart w:id="1" w:name="_Toc149078557"/>
       <w:r>
         <w:t>Product.html</w:t>
       </w:r>
+      <w:bookmarkEnd w:id="1"/>
     </w:p>
     <w:p>
       <w:pPr>
@@ -1136,9 +1851,12 @@
       </w:r>
       <w:proofErr w:type="spellStart"/>
       <w:r>
-        <w:t>ShopWithUs"</w:t>
+        <w:t>ShopWithUs</w:t>
       </w:r>
       <w:proofErr w:type="spellEnd"/>
+      <w:r>
+        <w:t>"</w:t>
+      </w:r>
     </w:p>
     <w:p>
       <w:pPr>
@@ -1261,7 +1979,6 @@
     <w:p/>
     <w:p>
       <w:r>
-        <w:lastRenderedPageBreak/>
         <w:t>Product Categories:</w:t>
       </w:r>
     </w:p>
@@ -1328,6 +2045,7 @@
         </w:numPr>
       </w:pPr>
       <w:r>
+        <w:lastRenderedPageBreak/>
         <w:t>3. Posters (Category 3):</w:t>
       </w:r>
     </w:p>
@@ -1465,7 +2183,6 @@
         </w:numPr>
       </w:pPr>
       <w:r>
-        <w:lastRenderedPageBreak/>
         <w:t>Four products with images, titles, descriptions, prices, and "Add to Cart" buttons.</w:t>
       </w:r>
     </w:p>
@@ -1673,10 +2390,16 @@
     <w:p>
       <w:pPr>
         <w:pStyle w:val="Heading1"/>
-      </w:pPr>
+        <w:numPr>
+          <w:ilvl w:val="0"/>
+          <w:numId w:val="58"/>
+        </w:numPr>
+      </w:pPr>
+      <w:bookmarkStart w:id="2" w:name="_Toc149078558"/>
       <w:r>
         <w:t>About.html</w:t>
       </w:r>
+      <w:bookmarkEnd w:id="2"/>
     </w:p>
     <w:p/>
     <w:p>
@@ -1706,7 +2429,6 @@
         </w:numPr>
       </w:pPr>
       <w:r>
-        <w:lastRenderedPageBreak/>
         <w:t>Logo and Navigation:</w:t>
       </w:r>
     </w:p>
@@ -1828,6 +2550,7 @@
           <w:bCs/>
           <w:u w:val="single"/>
         </w:rPr>
+        <w:lastRenderedPageBreak/>
         <w:t xml:space="preserve"> </w:t>
       </w:r>
       <w:r>
@@ -2002,7 +2725,6 @@
         </w:numPr>
       </w:pPr>
       <w:r>
-        <w:lastRenderedPageBreak/>
         <w:t>Service, Account, and Help Links:</w:t>
       </w:r>
     </w:p>
@@ -2074,10 +2796,16 @@
     <w:p>
       <w:pPr>
         <w:pStyle w:val="Heading1"/>
-      </w:pPr>
+        <w:numPr>
+          <w:ilvl w:val="0"/>
+          <w:numId w:val="58"/>
+        </w:numPr>
+      </w:pPr>
+      <w:bookmarkStart w:id="3" w:name="_Toc149078559"/>
       <w:r>
         <w:t>Login.html</w:t>
       </w:r>
+      <w:bookmarkEnd w:id="3"/>
     </w:p>
     <w:p/>
     <w:p>
@@ -2280,11 +3008,16 @@
     <w:p>
       <w:pPr>
         <w:pStyle w:val="Heading1"/>
-      </w:pPr>
-      <w:r>
-        <w:lastRenderedPageBreak/>
+        <w:numPr>
+          <w:ilvl w:val="0"/>
+          <w:numId w:val="58"/>
+        </w:numPr>
+      </w:pPr>
+      <w:bookmarkStart w:id="4" w:name="_Toc149078560"/>
+      <w:r>
         <w:t>Signup.html</w:t>
       </w:r>
+      <w:bookmarkEnd w:id="4"/>
     </w:p>
     <w:p>
       <w:pPr>
@@ -2414,6 +3147,7 @@
         </w:numPr>
       </w:pPr>
       <w:r>
+        <w:lastRenderedPageBreak/>
         <w:t>Email</w:t>
       </w:r>
     </w:p>
@@ -2564,10 +3298,17 @@
     <w:p>
       <w:pPr>
         <w:pStyle w:val="Heading1"/>
-      </w:pPr>
-      <w:r>
+        <w:numPr>
+          <w:ilvl w:val="0"/>
+          <w:numId w:val="58"/>
+        </w:numPr>
+      </w:pPr>
+      <w:bookmarkStart w:id="5" w:name="_Toc149078561"/>
+      <w:r>
+        <w:lastRenderedPageBreak/>
         <w:t>Style.css</w:t>
       </w:r>
+      <w:bookmarkEnd w:id="5"/>
     </w:p>
     <w:p>
       <w:pPr>
@@ -2667,12 +3408,10 @@
         <w:t xml:space="preserve">Logo </w:t>
       </w:r>
       <w:proofErr w:type="spellStart"/>
-      <w:proofErr w:type="gramStart"/>
       <w:r>
         <w:t>Styling:Styled</w:t>
       </w:r>
       <w:proofErr w:type="spellEnd"/>
-      <w:proofErr w:type="gramEnd"/>
       <w:r>
         <w:t xml:space="preserve"> with color, margin, and font size.</w:t>
       </w:r>
@@ -2823,6 +3562,7 @@
         </w:numPr>
       </w:pPr>
       <w:r>
+        <w:lastRenderedPageBreak/>
         <w:t>Banner Styling:</w:t>
       </w:r>
     </w:p>
@@ -2994,7 +3734,6 @@
         </w:numPr>
       </w:pPr>
       <w:r>
-        <w:lastRenderedPageBreak/>
         <w:t>Content Styling: Max-width, margin, and padding with flex containers for links and inputs.</w:t>
       </w:r>
     </w:p>
@@ -3111,14 +3850,21 @@
     <w:p>
       <w:pPr>
         <w:pStyle w:val="Heading1"/>
-      </w:pPr>
-      <w:r>
+        <w:numPr>
+          <w:ilvl w:val="0"/>
+          <w:numId w:val="58"/>
+        </w:numPr>
+      </w:pPr>
+      <w:bookmarkStart w:id="6" w:name="_Toc149078562"/>
+      <w:r>
+        <w:lastRenderedPageBreak/>
         <w:t xml:space="preserve">Login &amp; signup </w:t>
       </w:r>
       <w:proofErr w:type="spellStart"/>
       <w:r>
         <w:t>css</w:t>
       </w:r>
+      <w:bookmarkEnd w:id="6"/>
       <w:proofErr w:type="spellEnd"/>
     </w:p>
     <w:p>
@@ -3279,7 +4025,6 @@
         </w:numPr>
       </w:pPr>
       <w:r>
-        <w:lastRenderedPageBreak/>
         <w:t>Text Field Styling:</w:t>
       </w:r>
     </w:p>
@@ -3390,6 +4135,7 @@
         </w:numPr>
       </w:pPr>
       <w:r>
+        <w:lastRenderedPageBreak/>
         <w:t>Submit Button Styling:</w:t>
       </w:r>
     </w:p>
@@ -3523,6 +4269,12 @@
     <w:p/>
     <w:p/>
     <w:sectPr>
+      <w:headerReference w:type="even" r:id="rId9"/>
+      <w:headerReference w:type="default" r:id="rId10"/>
+      <w:footerReference w:type="even" r:id="rId11"/>
+      <w:footerReference w:type="default" r:id="rId12"/>
+      <w:headerReference w:type="first" r:id="rId13"/>
+      <w:footerReference w:type="first" r:id="rId14"/>
       <w:pgSz w:w="12240" w:h="15840"/>
       <w:pgMar w:top="1440" w:right="1440" w:bottom="1440" w:left="1440" w:header="708" w:footer="708" w:gutter="0"/>
       <w:pgBorders w:offsetFrom="page">
@@ -3565,6 +4317,36 @@
 </w:endnotes>
 </file>
 
+<file path=word/footer1.xml><?xml version="1.0" encoding="utf-8"?>
+<w:ftr xmlns:wpc="http://schemas.microsoft.com/office/word/2010/wordprocessingCanvas" xmlns:cx="http://schemas.microsoft.com/office/drawing/2014/chartex" xmlns:cx1="http://schemas.microsoft.com/office/drawing/2015/9/8/chartex" xmlns:cx2="http://schemas.microsoft.com/office/drawing/2015/10/21/chartex" xmlns:cx3="http://schemas.microsoft.com/office/drawing/2016/5/9/chartex" xmlns:cx4="http://schemas.microsoft.com/office/drawing/2016/5/10/chartex" xmlns:cx5="http://schemas.microsoft.com/office/drawing/2016/5/11/chartex" xmlns:cx6="http://schemas.microsoft.com/office/drawing/2016/5/12/chartex" xmlns:cx7="http://schemas.microsoft.com/office/drawing/2016/5/13/chartex" xmlns:cx8="http://schemas.microsoft.com/office/drawing/2016/5/14/chartex" xmlns:mc="http://schemas.openxmlformats.org/markup-compatibility/2006" xmlns:aink="http://schemas.microsoft.com/office/drawing/2016/ink" xmlns:am3d="http://schemas.microsoft.com/office/drawing/2017/model3d" xmlns:o="urn:schemas-microsoft-com:office:office" xmlns:oel="http://schemas.microsoft.com/office/2019/extlst" xmlns:r="http://schemas.openxmlformats.org/officeDocument/2006/relationships" xmlns:m="http://schemas.openxmlformats.org/officeDocument/2006/math" xmlns:v="urn:schemas-microsoft-com:vml" xmlns:wp14="http://schemas.microsoft.com/office/word/2010/wordprocessingDrawing" xmlns:wp="http://schemas.openxmlformats.org/drawingml/2006/wordprocessingDrawing" xmlns:w10="urn:schemas-microsoft-com:office:word" xmlns:w="http://schemas.openxmlformats.org/wordprocessingml/2006/main" xmlns:w14="http://schemas.microsoft.com/office/word/2010/wordml" xmlns:w15="http://schemas.microsoft.com/office/word/2012/wordml" xmlns:w16cex="http://schemas.microsoft.com/office/word/2018/wordml/cex" xmlns:w16cid="http://schemas.microsoft.com/office/word/2016/wordml/cid" xmlns:w16="http://schemas.microsoft.com/office/word/2018/wordml" xmlns:w16sdtdh="http://schemas.microsoft.com/office/word/2020/wordml/sdtdatahash" xmlns:w16se="http://schemas.microsoft.com/office/word/2015/wordml/symex" xmlns:wpg="http://schemas.microsoft.com/office/word/2010/wordprocessingGroup" xmlns:wpi="http://schemas.microsoft.com/office/word/2010/wordprocessingInk" xmlns:wne="http://schemas.microsoft.com/office/word/2006/wordml" xmlns:wps="http://schemas.microsoft.com/office/word/2010/wordprocessingShape" mc:Ignorable="w14 w15 w16se w16cid w16 w16cex w16sdtdh wp14">
+  <w:p>
+    <w:pPr>
+      <w:pStyle w:val="Footer"/>
+    </w:pPr>
+  </w:p>
+</w:ftr>
+</file>
+
+<file path=word/footer2.xml><?xml version="1.0" encoding="utf-8"?>
+<w:ftr xmlns:wpc="http://schemas.microsoft.com/office/word/2010/wordprocessingCanvas" xmlns:cx="http://schemas.microsoft.com/office/drawing/2014/chartex" xmlns:cx1="http://schemas.microsoft.com/office/drawing/2015/9/8/chartex" xmlns:cx2="http://schemas.microsoft.com/office/drawing/2015/10/21/chartex" xmlns:cx3="http://schemas.microsoft.com/office/drawing/2016/5/9/chartex" xmlns:cx4="http://schemas.microsoft.com/office/drawing/2016/5/10/chartex" xmlns:cx5="http://schemas.microsoft.com/office/drawing/2016/5/11/chartex" xmlns:cx6="http://schemas.microsoft.com/office/drawing/2016/5/12/chartex" xmlns:cx7="http://schemas.microsoft.com/office/drawing/2016/5/13/chartex" xmlns:cx8="http://schemas.microsoft.com/office/drawing/2016/5/14/chartex" xmlns:mc="http://schemas.openxmlformats.org/markup-compatibility/2006" xmlns:aink="http://schemas.microsoft.com/office/drawing/2016/ink" xmlns:am3d="http://schemas.microsoft.com/office/drawing/2017/model3d" xmlns:o="urn:schemas-microsoft-com:office:office" xmlns:oel="http://schemas.microsoft.com/office/2019/extlst" xmlns:r="http://schemas.openxmlformats.org/officeDocument/2006/relationships" xmlns:m="http://schemas.openxmlformats.org/officeDocument/2006/math" xmlns:v="urn:schemas-microsoft-com:vml" xmlns:wp14="http://schemas.microsoft.com/office/word/2010/wordprocessingDrawing" xmlns:wp="http://schemas.openxmlformats.org/drawingml/2006/wordprocessingDrawing" xmlns:w10="urn:schemas-microsoft-com:office:word" xmlns:w="http://schemas.openxmlformats.org/wordprocessingml/2006/main" xmlns:w14="http://schemas.microsoft.com/office/word/2010/wordml" xmlns:w15="http://schemas.microsoft.com/office/word/2012/wordml" xmlns:w16cex="http://schemas.microsoft.com/office/word/2018/wordml/cex" xmlns:w16cid="http://schemas.microsoft.com/office/word/2016/wordml/cid" xmlns:w16="http://schemas.microsoft.com/office/word/2018/wordml" xmlns:w16sdtdh="http://schemas.microsoft.com/office/word/2020/wordml/sdtdatahash" xmlns:w16se="http://schemas.microsoft.com/office/word/2015/wordml/symex" xmlns:wpg="http://schemas.microsoft.com/office/word/2010/wordprocessingGroup" xmlns:wpi="http://schemas.microsoft.com/office/word/2010/wordprocessingInk" xmlns:wne="http://schemas.microsoft.com/office/word/2006/wordml" xmlns:wps="http://schemas.microsoft.com/office/word/2010/wordprocessingShape" mc:Ignorable="w14 w15 w16se w16cid w16 w16cex w16sdtdh wp14">
+  <w:p>
+    <w:pPr>
+      <w:pStyle w:val="Footer"/>
+    </w:pPr>
+  </w:p>
+</w:ftr>
+</file>
+
+<file path=word/footer3.xml><?xml version="1.0" encoding="utf-8"?>
+<w:ftr xmlns:wpc="http://schemas.microsoft.com/office/word/2010/wordprocessingCanvas" xmlns:cx="http://schemas.microsoft.com/office/drawing/2014/chartex" xmlns:cx1="http://schemas.microsoft.com/office/drawing/2015/9/8/chartex" xmlns:cx2="http://schemas.microsoft.com/office/drawing/2015/10/21/chartex" xmlns:cx3="http://schemas.microsoft.com/office/drawing/2016/5/9/chartex" xmlns:cx4="http://schemas.microsoft.com/office/drawing/2016/5/10/chartex" xmlns:cx5="http://schemas.microsoft.com/office/drawing/2016/5/11/chartex" xmlns:cx6="http://schemas.microsoft.com/office/drawing/2016/5/12/chartex" xmlns:cx7="http://schemas.microsoft.com/office/drawing/2016/5/13/chartex" xmlns:cx8="http://schemas.microsoft.com/office/drawing/2016/5/14/chartex" xmlns:mc="http://schemas.openxmlformats.org/markup-compatibility/2006" xmlns:aink="http://schemas.microsoft.com/office/drawing/2016/ink" xmlns:am3d="http://schemas.microsoft.com/office/drawing/2017/model3d" xmlns:o="urn:schemas-microsoft-com:office:office" xmlns:oel="http://schemas.microsoft.com/office/2019/extlst" xmlns:r="http://schemas.openxmlformats.org/officeDocument/2006/relationships" xmlns:m="http://schemas.openxmlformats.org/officeDocument/2006/math" xmlns:v="urn:schemas-microsoft-com:vml" xmlns:wp14="http://schemas.microsoft.com/office/word/2010/wordprocessingDrawing" xmlns:wp="http://schemas.openxmlformats.org/drawingml/2006/wordprocessingDrawing" xmlns:w10="urn:schemas-microsoft-com:office:word" xmlns:w="http://schemas.openxmlformats.org/wordprocessingml/2006/main" xmlns:w14="http://schemas.microsoft.com/office/word/2010/wordml" xmlns:w15="http://schemas.microsoft.com/office/word/2012/wordml" xmlns:w16cex="http://schemas.microsoft.com/office/word/2018/wordml/cex" xmlns:w16cid="http://schemas.microsoft.com/office/word/2016/wordml/cid" xmlns:w16="http://schemas.microsoft.com/office/word/2018/wordml" xmlns:w16sdtdh="http://schemas.microsoft.com/office/word/2020/wordml/sdtdatahash" xmlns:w16se="http://schemas.microsoft.com/office/word/2015/wordml/symex" xmlns:wpg="http://schemas.microsoft.com/office/word/2010/wordprocessingGroup" xmlns:wpi="http://schemas.microsoft.com/office/word/2010/wordprocessingInk" xmlns:wne="http://schemas.microsoft.com/office/word/2006/wordml" xmlns:wps="http://schemas.microsoft.com/office/word/2010/wordprocessingShape" mc:Ignorable="w14 w15 w16se w16cid w16 w16cex w16sdtdh wp14">
+  <w:p>
+    <w:pPr>
+      <w:pStyle w:val="Footer"/>
+    </w:pPr>
+  </w:p>
+</w:ftr>
+</file>
+
 <file path=word/footnotes.xml><?xml version="1.0" encoding="utf-8"?>
 <w:footnotes xmlns:wpc="http://schemas.microsoft.com/office/word/2010/wordprocessingCanvas" xmlns:cx="http://schemas.microsoft.com/office/drawing/2014/chartex" xmlns:cx1="http://schemas.microsoft.com/office/drawing/2015/9/8/chartex" xmlns:cx2="http://schemas.microsoft.com/office/drawing/2015/10/21/chartex" xmlns:cx3="http://schemas.microsoft.com/office/drawing/2016/5/9/chartex" xmlns:cx4="http://schemas.microsoft.com/office/drawing/2016/5/10/chartex" xmlns:cx5="http://schemas.microsoft.com/office/drawing/2016/5/11/chartex" xmlns:cx6="http://schemas.microsoft.com/office/drawing/2016/5/12/chartex" xmlns:cx7="http://schemas.microsoft.com/office/drawing/2016/5/13/chartex" xmlns:cx8="http://schemas.microsoft.com/office/drawing/2016/5/14/chartex" xmlns:mc="http://schemas.openxmlformats.org/markup-compatibility/2006" xmlns:aink="http://schemas.microsoft.com/office/drawing/2016/ink" xmlns:am3d="http://schemas.microsoft.com/office/drawing/2017/model3d" xmlns:o="urn:schemas-microsoft-com:office:office" xmlns:oel="http://schemas.microsoft.com/office/2019/extlst" xmlns:r="http://schemas.openxmlformats.org/officeDocument/2006/relationships" xmlns:m="http://schemas.openxmlformats.org/officeDocument/2006/math" xmlns:v="urn:schemas-microsoft-com:vml" xmlns:wp14="http://schemas.microsoft.com/office/word/2010/wordprocessingDrawing" xmlns:wp="http://schemas.openxmlformats.org/drawingml/2006/wordprocessingDrawing" xmlns:w10="urn:schemas-microsoft-com:office:word" xmlns:w="http://schemas.openxmlformats.org/wordprocessingml/2006/main" xmlns:w14="http://schemas.microsoft.com/office/word/2010/wordml" xmlns:w15="http://schemas.microsoft.com/office/word/2012/wordml" xmlns:w16cex="http://schemas.microsoft.com/office/word/2018/wordml/cex" xmlns:w16cid="http://schemas.microsoft.com/office/word/2016/wordml/cid" xmlns:w16="http://schemas.microsoft.com/office/word/2018/wordml" xmlns:w16sdtdh="http://schemas.microsoft.com/office/word/2020/wordml/sdtdatahash" xmlns:w16se="http://schemas.microsoft.com/office/word/2015/wordml/symex" xmlns:wpg="http://schemas.microsoft.com/office/word/2010/wordprocessingGroup" xmlns:wpi="http://schemas.microsoft.com/office/word/2010/wordprocessingInk" xmlns:wne="http://schemas.microsoft.com/office/word/2006/wordml" xmlns:wps="http://schemas.microsoft.com/office/word/2010/wordprocessingShape" mc:Ignorable="w14 w15 w16se w16cid w16 w16cex w16sdtdh wp14">
   <w:footnote w:type="separator" w:id="-1">
@@ -3588,11 +4370,220 @@
     </w:p>
   </w:footnote>
 </w:footnotes>
+</file>
+
+<file path=word/header1.xml><?xml version="1.0" encoding="utf-8"?>
+<w:hdr xmlns:wpc="http://schemas.microsoft.com/office/word/2010/wordprocessingCanvas" xmlns:cx="http://schemas.microsoft.com/office/drawing/2014/chartex" xmlns:cx1="http://schemas.microsoft.com/office/drawing/2015/9/8/chartex" xmlns:cx2="http://schemas.microsoft.com/office/drawing/2015/10/21/chartex" xmlns:cx3="http://schemas.microsoft.com/office/drawing/2016/5/9/chartex" xmlns:cx4="http://schemas.microsoft.com/office/drawing/2016/5/10/chartex" xmlns:cx5="http://schemas.microsoft.com/office/drawing/2016/5/11/chartex" xmlns:cx6="http://schemas.microsoft.com/office/drawing/2016/5/12/chartex" xmlns:cx7="http://schemas.microsoft.com/office/drawing/2016/5/13/chartex" xmlns:cx8="http://schemas.microsoft.com/office/drawing/2016/5/14/chartex" xmlns:mc="http://schemas.openxmlformats.org/markup-compatibility/2006" xmlns:aink="http://schemas.microsoft.com/office/drawing/2016/ink" xmlns:am3d="http://schemas.microsoft.com/office/drawing/2017/model3d" xmlns:o="urn:schemas-microsoft-com:office:office" xmlns:oel="http://schemas.microsoft.com/office/2019/extlst" xmlns:r="http://schemas.openxmlformats.org/officeDocument/2006/relationships" xmlns:m="http://schemas.openxmlformats.org/officeDocument/2006/math" xmlns:v="urn:schemas-microsoft-com:vml" xmlns:wp14="http://schemas.microsoft.com/office/word/2010/wordprocessingDrawing" xmlns:wp="http://schemas.openxmlformats.org/drawingml/2006/wordprocessingDrawing" xmlns:w10="urn:schemas-microsoft-com:office:word" xmlns:w="http://schemas.openxmlformats.org/wordprocessingml/2006/main" xmlns:w14="http://schemas.microsoft.com/office/word/2010/wordml" xmlns:w15="http://schemas.microsoft.com/office/word/2012/wordml" xmlns:w16cex="http://schemas.microsoft.com/office/word/2018/wordml/cex" xmlns:w16cid="http://schemas.microsoft.com/office/word/2016/wordml/cid" xmlns:w16="http://schemas.microsoft.com/office/word/2018/wordml" xmlns:w16sdtdh="http://schemas.microsoft.com/office/word/2020/wordml/sdtdatahash" xmlns:w16se="http://schemas.microsoft.com/office/word/2015/wordml/symex" xmlns:wpg="http://schemas.microsoft.com/office/word/2010/wordprocessingGroup" xmlns:wpi="http://schemas.microsoft.com/office/word/2010/wordprocessingInk" xmlns:wne="http://schemas.microsoft.com/office/word/2006/wordml" xmlns:wps="http://schemas.microsoft.com/office/word/2010/wordprocessingShape" mc:Ignorable="w14 w15 w16se w16cid w16 w16cex w16sdtdh wp14">
+  <w:p>
+    <w:pPr>
+      <w:pStyle w:val="Header"/>
+    </w:pPr>
+    <w:r>
+      <w:rPr>
+        <w:noProof/>
+      </w:rPr>
+      <w:pict w14:anchorId="0CF54F1B">
+        <v:shapetype id="_x0000_t75" coordsize="21600,21600" o:spt="75" o:preferrelative="t" path="m@4@5l@4@11@9@11@9@5xe" filled="f" stroked="f">
+          <v:stroke joinstyle="miter"/>
+          <v:formulas>
+            <v:f eqn="if lineDrawn pixelLineWidth 0"/>
+            <v:f eqn="sum @0 1 0"/>
+            <v:f eqn="sum 0 0 @1"/>
+            <v:f eqn="prod @2 1 2"/>
+            <v:f eqn="prod @3 21600 pixelWidth"/>
+            <v:f eqn="prod @3 21600 pixelHeight"/>
+            <v:f eqn="sum @0 0 1"/>
+            <v:f eqn="prod @6 1 2"/>
+            <v:f eqn="prod @7 21600 pixelWidth"/>
+            <v:f eqn="sum @8 21600 0"/>
+            <v:f eqn="prod @7 21600 pixelHeight"/>
+            <v:f eqn="sum @10 21600 0"/>
+          </v:formulas>
+          <v:path o:extrusionok="f" gradientshapeok="t" o:connecttype="rect"/>
+          <o:lock v:ext="edit" aspectratio="t"/>
+        </v:shapetype>
+        <v:shape id="WordPictureWatermark2946844" o:spid="_x0000_s1026" type="#_x0000_t75" style="position:absolute;margin-left:0;margin-top:0;width:467.35pt;height:467.35pt;z-index:-251657216;mso-position-horizontal:center;mso-position-horizontal-relative:margin;mso-position-vertical:center;mso-position-vertical-relative:margin" o:allowincell="f">
+          <v:imagedata r:id="rId1" o:title="IMG_1698148058818"/>
+          <w10:wrap anchorx="margin" anchory="margin"/>
+        </v:shape>
+      </w:pict>
+    </w:r>
+  </w:p>
+</w:hdr>
+</file>
+
+<file path=word/header2.xml><?xml version="1.0" encoding="utf-8"?>
+<w:hdr xmlns:wpc="http://schemas.microsoft.com/office/word/2010/wordprocessingCanvas" xmlns:cx="http://schemas.microsoft.com/office/drawing/2014/chartex" xmlns:cx1="http://schemas.microsoft.com/office/drawing/2015/9/8/chartex" xmlns:cx2="http://schemas.microsoft.com/office/drawing/2015/10/21/chartex" xmlns:cx3="http://schemas.microsoft.com/office/drawing/2016/5/9/chartex" xmlns:cx4="http://schemas.microsoft.com/office/drawing/2016/5/10/chartex" xmlns:cx5="http://schemas.microsoft.com/office/drawing/2016/5/11/chartex" xmlns:cx6="http://schemas.microsoft.com/office/drawing/2016/5/12/chartex" xmlns:cx7="http://schemas.microsoft.com/office/drawing/2016/5/13/chartex" xmlns:cx8="http://schemas.microsoft.com/office/drawing/2016/5/14/chartex" xmlns:mc="http://schemas.openxmlformats.org/markup-compatibility/2006" xmlns:aink="http://schemas.microsoft.com/office/drawing/2016/ink" xmlns:am3d="http://schemas.microsoft.com/office/drawing/2017/model3d" xmlns:o="urn:schemas-microsoft-com:office:office" xmlns:oel="http://schemas.microsoft.com/office/2019/extlst" xmlns:r="http://schemas.openxmlformats.org/officeDocument/2006/relationships" xmlns:m="http://schemas.openxmlformats.org/officeDocument/2006/math" xmlns:v="urn:schemas-microsoft-com:vml" xmlns:wp14="http://schemas.microsoft.com/office/word/2010/wordprocessingDrawing" xmlns:wp="http://schemas.openxmlformats.org/drawingml/2006/wordprocessingDrawing" xmlns:w10="urn:schemas-microsoft-com:office:word" xmlns:w="http://schemas.openxmlformats.org/wordprocessingml/2006/main" xmlns:w14="http://schemas.microsoft.com/office/word/2010/wordml" xmlns:w15="http://schemas.microsoft.com/office/word/2012/wordml" xmlns:w16cex="http://schemas.microsoft.com/office/word/2018/wordml/cex" xmlns:w16cid="http://schemas.microsoft.com/office/word/2016/wordml/cid" xmlns:w16="http://schemas.microsoft.com/office/word/2018/wordml" xmlns:w16sdtdh="http://schemas.microsoft.com/office/word/2020/wordml/sdtdatahash" xmlns:w16se="http://schemas.microsoft.com/office/word/2015/wordml/symex" xmlns:wpg="http://schemas.microsoft.com/office/word/2010/wordprocessingGroup" xmlns:wpi="http://schemas.microsoft.com/office/word/2010/wordprocessingInk" xmlns:wne="http://schemas.microsoft.com/office/word/2006/wordml" xmlns:wps="http://schemas.microsoft.com/office/word/2010/wordprocessingShape" mc:Ignorable="w14 w15 w16se w16cid w16 w16cex w16sdtdh wp14">
+  <w:p>
+    <w:pPr>
+      <w:pStyle w:val="Header"/>
+    </w:pPr>
+    <w:r>
+      <w:rPr>
+        <w:noProof/>
+      </w:rPr>
+      <w:pict w14:anchorId="23EE3DC8">
+        <v:shapetype id="_x0000_t75" coordsize="21600,21600" o:spt="75" o:preferrelative="t" path="m@4@5l@4@11@9@11@9@5xe" filled="f" stroked="f">
+          <v:stroke joinstyle="miter"/>
+          <v:formulas>
+            <v:f eqn="if lineDrawn pixelLineWidth 0"/>
+            <v:f eqn="sum @0 1 0"/>
+            <v:f eqn="sum 0 0 @1"/>
+            <v:f eqn="prod @2 1 2"/>
+            <v:f eqn="prod @3 21600 pixelWidth"/>
+            <v:f eqn="prod @3 21600 pixelHeight"/>
+            <v:f eqn="sum @0 0 1"/>
+            <v:f eqn="prod @6 1 2"/>
+            <v:f eqn="prod @7 21600 pixelWidth"/>
+            <v:f eqn="sum @8 21600 0"/>
+            <v:f eqn="prod @7 21600 pixelHeight"/>
+            <v:f eqn="sum @10 21600 0"/>
+          </v:formulas>
+          <v:path o:extrusionok="f" gradientshapeok="t" o:connecttype="rect"/>
+          <o:lock v:ext="edit" aspectratio="t"/>
+        </v:shapetype>
+        <v:shape id="WordPictureWatermark2946845" o:spid="_x0000_s1027" type="#_x0000_t75" style="position:absolute;margin-left:0;margin-top:0;width:467.35pt;height:467.35pt;z-index:-251656192;mso-position-horizontal:center;mso-position-horizontal-relative:margin;mso-position-vertical:center;mso-position-vertical-relative:margin" o:allowincell="f">
+          <v:imagedata r:id="rId1" o:title="IMG_1698148058818"/>
+          <w10:wrap anchorx="margin" anchory="margin"/>
+        </v:shape>
+      </w:pict>
+    </w:r>
+  </w:p>
+</w:hdr>
+</file>
+
+<file path=word/header3.xml><?xml version="1.0" encoding="utf-8"?>
+<w:hdr xmlns:wpc="http://schemas.microsoft.com/office/word/2010/wordprocessingCanvas" xmlns:cx="http://schemas.microsoft.com/office/drawing/2014/chartex" xmlns:cx1="http://schemas.microsoft.com/office/drawing/2015/9/8/chartex" xmlns:cx2="http://schemas.microsoft.com/office/drawing/2015/10/21/chartex" xmlns:cx3="http://schemas.microsoft.com/office/drawing/2016/5/9/chartex" xmlns:cx4="http://schemas.microsoft.com/office/drawing/2016/5/10/chartex" xmlns:cx5="http://schemas.microsoft.com/office/drawing/2016/5/11/chartex" xmlns:cx6="http://schemas.microsoft.com/office/drawing/2016/5/12/chartex" xmlns:cx7="http://schemas.microsoft.com/office/drawing/2016/5/13/chartex" xmlns:cx8="http://schemas.microsoft.com/office/drawing/2016/5/14/chartex" xmlns:mc="http://schemas.openxmlformats.org/markup-compatibility/2006" xmlns:aink="http://schemas.microsoft.com/office/drawing/2016/ink" xmlns:am3d="http://schemas.microsoft.com/office/drawing/2017/model3d" xmlns:o="urn:schemas-microsoft-com:office:office" xmlns:oel="http://schemas.microsoft.com/office/2019/extlst" xmlns:r="http://schemas.openxmlformats.org/officeDocument/2006/relationships" xmlns:m="http://schemas.openxmlformats.org/officeDocument/2006/math" xmlns:v="urn:schemas-microsoft-com:vml" xmlns:wp14="http://schemas.microsoft.com/office/word/2010/wordprocessingDrawing" xmlns:wp="http://schemas.openxmlformats.org/drawingml/2006/wordprocessingDrawing" xmlns:w10="urn:schemas-microsoft-com:office:word" xmlns:w="http://schemas.openxmlformats.org/wordprocessingml/2006/main" xmlns:w14="http://schemas.microsoft.com/office/word/2010/wordml" xmlns:w15="http://schemas.microsoft.com/office/word/2012/wordml" xmlns:w16cex="http://schemas.microsoft.com/office/word/2018/wordml/cex" xmlns:w16cid="http://schemas.microsoft.com/office/word/2016/wordml/cid" xmlns:w16="http://schemas.microsoft.com/office/word/2018/wordml" xmlns:w16sdtdh="http://schemas.microsoft.com/office/word/2020/wordml/sdtdatahash" xmlns:w16se="http://schemas.microsoft.com/office/word/2015/wordml/symex" xmlns:wpg="http://schemas.microsoft.com/office/word/2010/wordprocessingGroup" xmlns:wpi="http://schemas.microsoft.com/office/word/2010/wordprocessingInk" xmlns:wne="http://schemas.microsoft.com/office/word/2006/wordml" xmlns:wps="http://schemas.microsoft.com/office/word/2010/wordprocessingShape" mc:Ignorable="w14 w15 w16se w16cid w16 w16cex w16sdtdh wp14">
+  <w:p>
+    <w:pPr>
+      <w:pStyle w:val="Header"/>
+    </w:pPr>
+    <w:r>
+      <w:rPr>
+        <w:noProof/>
+      </w:rPr>
+      <w:pict w14:anchorId="5CBFC65C">
+        <v:shapetype id="_x0000_t75" coordsize="21600,21600" o:spt="75" o:preferrelative="t" path="m@4@5l@4@11@9@11@9@5xe" filled="f" stroked="f">
+          <v:stroke joinstyle="miter"/>
+          <v:formulas>
+            <v:f eqn="if lineDrawn pixelLineWidth 0"/>
+            <v:f eqn="sum @0 1 0"/>
+            <v:f eqn="sum 0 0 @1"/>
+            <v:f eqn="prod @2 1 2"/>
+            <v:f eqn="prod @3 21600 pixelWidth"/>
+            <v:f eqn="prod @3 21600 pixelHeight"/>
+            <v:f eqn="sum @0 0 1"/>
+            <v:f eqn="prod @6 1 2"/>
+            <v:f eqn="prod @7 21600 pixelWidth"/>
+            <v:f eqn="sum @8 21600 0"/>
+            <v:f eqn="prod @7 21600 pixelHeight"/>
+            <v:f eqn="sum @10 21600 0"/>
+          </v:formulas>
+          <v:path o:extrusionok="f" gradientshapeok="t" o:connecttype="rect"/>
+          <o:lock v:ext="edit" aspectratio="t"/>
+        </v:shapetype>
+        <v:shape id="WordPictureWatermark2946843" o:spid="_x0000_s1025" type="#_x0000_t75" style="position:absolute;margin-left:0;margin-top:0;width:467.35pt;height:467.35pt;z-index:-251658240;mso-position-horizontal:center;mso-position-horizontal-relative:margin;mso-position-vertical:center;mso-position-vertical-relative:margin" o:allowincell="f">
+          <v:imagedata r:id="rId1" o:title="IMG_1698148058818"/>
+          <w10:wrap anchorx="margin" anchory="margin"/>
+        </v:shape>
+      </w:pict>
+    </w:r>
+  </w:p>
+</w:hdr>
 </file>
 
 <file path=word/numbering.xml><?xml version="1.0" encoding="utf-8"?>
 <w:numbering xmlns:wpc="http://schemas.microsoft.com/office/word/2010/wordprocessingCanvas" xmlns:cx="http://schemas.microsoft.com/office/drawing/2014/chartex" xmlns:cx1="http://schemas.microsoft.com/office/drawing/2015/9/8/chartex" xmlns:cx2="http://schemas.microsoft.com/office/drawing/2015/10/21/chartex" xmlns:cx3="http://schemas.microsoft.com/office/drawing/2016/5/9/chartex" xmlns:cx4="http://schemas.microsoft.com/office/drawing/2016/5/10/chartex" xmlns:cx5="http://schemas.microsoft.com/office/drawing/2016/5/11/chartex" xmlns:cx6="http://schemas.microsoft.com/office/drawing/2016/5/12/chartex" xmlns:cx7="http://schemas.microsoft.com/office/drawing/2016/5/13/chartex" xmlns:cx8="http://schemas.microsoft.com/office/drawing/2016/5/14/chartex" xmlns:mc="http://schemas.openxmlformats.org/markup-compatibility/2006" xmlns:aink="http://schemas.microsoft.com/office/drawing/2016/ink" xmlns:am3d="http://schemas.microsoft.com/office/drawing/2017/model3d" xmlns:o="urn:schemas-microsoft-com:office:office" xmlns:oel="http://schemas.microsoft.com/office/2019/extlst" xmlns:r="http://schemas.openxmlformats.org/officeDocument/2006/relationships" xmlns:m="http://schemas.openxmlformats.org/officeDocument/2006/math" xmlns:v="urn:schemas-microsoft-com:vml" xmlns:wp14="http://schemas.microsoft.com/office/word/2010/wordprocessingDrawing" xmlns:wp="http://schemas.openxmlformats.org/drawingml/2006/wordprocessingDrawing" xmlns:w10="urn:schemas-microsoft-com:office:word" xmlns:w="http://schemas.openxmlformats.org/wordprocessingml/2006/main" xmlns:w14="http://schemas.microsoft.com/office/word/2010/wordml" xmlns:w15="http://schemas.microsoft.com/office/word/2012/wordml" xmlns:w16cex="http://schemas.microsoft.com/office/word/2018/wordml/cex" xmlns:w16cid="http://schemas.microsoft.com/office/word/2016/wordml/cid" xmlns:w16="http://schemas.microsoft.com/office/word/2018/wordml" xmlns:w16sdtdh="http://schemas.microsoft.com/office/word/2020/wordml/sdtdatahash" xmlns:w16se="http://schemas.microsoft.com/office/word/2015/wordml/symex" xmlns:wpg="http://schemas.microsoft.com/office/word/2010/wordprocessingGroup" xmlns:wpi="http://schemas.microsoft.com/office/word/2010/wordprocessingInk" xmlns:wne="http://schemas.microsoft.com/office/word/2006/wordml" xmlns:wps="http://schemas.microsoft.com/office/word/2010/wordprocessingShape" mc:Ignorable="w14 w15 w16se w16cid w16 w16cex w16sdtdh wp14">
   <w:abstractNum w:abstractNumId="0" w15:restartNumberingAfterBreak="0">
+    <w:nsid w:val="02727408"/>
+    <w:multiLevelType w:val="hybridMultilevel"/>
+    <w:tmpl w:val="432E99A4"/>
+    <w:lvl w:ilvl="0" w:tplc="0409000F">
+      <w:start w:val="1"/>
+      <w:numFmt w:val="decimal"/>
+      <w:lvlText w:val="%1."/>
+      <w:lvlJc w:val="left"/>
+      <w:pPr>
+        <w:ind w:left="720" w:hanging="360"/>
+      </w:pPr>
+      <w:rPr>
+        <w:rFonts w:hint="default"/>
+      </w:rPr>
+    </w:lvl>
+    <w:lvl w:ilvl="1" w:tplc="04090019" w:tentative="1">
+      <w:start w:val="1"/>
+      <w:numFmt w:val="lowerLetter"/>
+      <w:lvlText w:val="%2."/>
+      <w:lvlJc w:val="left"/>
+      <w:pPr>
+        <w:ind w:left="1440" w:hanging="360"/>
+      </w:pPr>
+    </w:lvl>
+    <w:lvl w:ilvl="2" w:tplc="0409001B" w:tentative="1">
+      <w:start w:val="1"/>
+      <w:numFmt w:val="lowerRoman"/>
+      <w:lvlText w:val="%3."/>
+      <w:lvlJc w:val="right"/>
+      <w:pPr>
+        <w:ind w:left="2160" w:hanging="180"/>
+      </w:pPr>
+    </w:lvl>
+    <w:lvl w:ilvl="3" w:tplc="0409000F" w:tentative="1">
+      <w:start w:val="1"/>
+      <w:numFmt w:val="decimal"/>
+      <w:lvlText w:val="%4."/>
+      <w:lvlJc w:val="left"/>
+      <w:pPr>
+        <w:ind w:left="2880" w:hanging="360"/>
+      </w:pPr>
+    </w:lvl>
+    <w:lvl w:ilvl="4" w:tplc="04090019" w:tentative="1">
+      <w:start w:val="1"/>
+      <w:numFmt w:val="lowerLetter"/>
+      <w:lvlText w:val="%5."/>
+      <w:lvlJc w:val="left"/>
+      <w:pPr>
+        <w:ind w:left="3600" w:hanging="360"/>
+      </w:pPr>
+    </w:lvl>
+    <w:lvl w:ilvl="5" w:tplc="0409001B" w:tentative="1">
+      <w:start w:val="1"/>
+      <w:numFmt w:val="lowerRoman"/>
+      <w:lvlText w:val="%6."/>
+      <w:lvlJc w:val="right"/>
+      <w:pPr>
+        <w:ind w:left="4320" w:hanging="180"/>
+      </w:pPr>
+    </w:lvl>
+    <w:lvl w:ilvl="6" w:tplc="0409000F" w:tentative="1">
+      <w:start w:val="1"/>
+      <w:numFmt w:val="decimal"/>
+      <w:lvlText w:val="%7."/>
+      <w:lvlJc w:val="left"/>
+      <w:pPr>
+        <w:ind w:left="5040" w:hanging="360"/>
+      </w:pPr>
+    </w:lvl>
+    <w:lvl w:ilvl="7" w:tplc="04090019" w:tentative="1">
+      <w:start w:val="1"/>
+      <w:numFmt w:val="lowerLetter"/>
+      <w:lvlText w:val="%8."/>
+      <w:lvlJc w:val="left"/>
+      <w:pPr>
+        <w:ind w:left="5760" w:hanging="360"/>
+      </w:pPr>
+    </w:lvl>
+    <w:lvl w:ilvl="8" w:tplc="0409001B" w:tentative="1">
+      <w:start w:val="1"/>
+      <w:numFmt w:val="lowerRoman"/>
+      <w:lvlText w:val="%9."/>
+      <w:lvlJc w:val="right"/>
+      <w:pPr>
+        <w:ind w:left="6480" w:hanging="180"/>
+      </w:pPr>
+    </w:lvl>
+  </w:abstractNum>
+  <w:abstractNum w:abstractNumId="1" w15:restartNumberingAfterBreak="0">
     <w:nsid w:val="04155569"/>
     <w:multiLevelType w:val="hybridMultilevel"/>
     <w:tmpl w:val="AA2605DE"/>
@@ -3705,7 +4696,7 @@
       </w:rPr>
     </w:lvl>
   </w:abstractNum>
-  <w:abstractNum w:abstractNumId="1" w15:restartNumberingAfterBreak="0">
+  <w:abstractNum w:abstractNumId="2" w15:restartNumberingAfterBreak="0">
     <w:nsid w:val="04A31D80"/>
     <w:multiLevelType w:val="hybridMultilevel"/>
     <w:tmpl w:val="D2A222A8"/>
@@ -3818,7 +4809,7 @@
       </w:rPr>
     </w:lvl>
   </w:abstractNum>
-  <w:abstractNum w:abstractNumId="2" w15:restartNumberingAfterBreak="0">
+  <w:abstractNum w:abstractNumId="3" w15:restartNumberingAfterBreak="0">
     <w:nsid w:val="05D55DC4"/>
     <w:multiLevelType w:val="hybridMultilevel"/>
     <w:tmpl w:val="019034C8"/>
@@ -3931,7 +4922,7 @@
       </w:rPr>
     </w:lvl>
   </w:abstractNum>
-  <w:abstractNum w:abstractNumId="3" w15:restartNumberingAfterBreak="0">
+  <w:abstractNum w:abstractNumId="4" w15:restartNumberingAfterBreak="0">
     <w:nsid w:val="069E0CF5"/>
     <w:multiLevelType w:val="hybridMultilevel"/>
     <w:tmpl w:val="AC885626"/>
@@ -4044,7 +5035,7 @@
       </w:rPr>
     </w:lvl>
   </w:abstractNum>
-  <w:abstractNum w:abstractNumId="4" w15:restartNumberingAfterBreak="0">
+  <w:abstractNum w:abstractNumId="5" w15:restartNumberingAfterBreak="0">
     <w:nsid w:val="08BC44BA"/>
     <w:multiLevelType w:val="hybridMultilevel"/>
     <w:tmpl w:val="71DEE4B0"/>
@@ -4157,7 +5148,7 @@
       </w:rPr>
     </w:lvl>
   </w:abstractNum>
-  <w:abstractNum w:abstractNumId="5" w15:restartNumberingAfterBreak="0">
+  <w:abstractNum w:abstractNumId="6" w15:restartNumberingAfterBreak="0">
     <w:nsid w:val="09C749D2"/>
     <w:multiLevelType w:val="hybridMultilevel"/>
     <w:tmpl w:val="717E6AAA"/>
@@ -4270,7 +5261,7 @@
       </w:rPr>
     </w:lvl>
   </w:abstractNum>
-  <w:abstractNum w:abstractNumId="6" w15:restartNumberingAfterBreak="0">
+  <w:abstractNum w:abstractNumId="7" w15:restartNumberingAfterBreak="0">
     <w:nsid w:val="11063BAE"/>
     <w:multiLevelType w:val="hybridMultilevel"/>
     <w:tmpl w:val="65CE1584"/>
@@ -4383,7 +5374,7 @@
       </w:rPr>
     </w:lvl>
   </w:abstractNum>
-  <w:abstractNum w:abstractNumId="7" w15:restartNumberingAfterBreak="0">
+  <w:abstractNum w:abstractNumId="8" w15:restartNumberingAfterBreak="0">
     <w:nsid w:val="11FE5FD7"/>
     <w:multiLevelType w:val="hybridMultilevel"/>
     <w:tmpl w:val="5450E6B0"/>
@@ -4496,7 +5487,7 @@
       </w:rPr>
     </w:lvl>
   </w:abstractNum>
-  <w:abstractNum w:abstractNumId="8" w15:restartNumberingAfterBreak="0">
+  <w:abstractNum w:abstractNumId="9" w15:restartNumberingAfterBreak="0">
     <w:nsid w:val="126E4541"/>
     <w:multiLevelType w:val="hybridMultilevel"/>
     <w:tmpl w:val="0EF07BDA"/>
@@ -4609,7 +5600,7 @@
       </w:rPr>
     </w:lvl>
   </w:abstractNum>
-  <w:abstractNum w:abstractNumId="9" w15:restartNumberingAfterBreak="0">
+  <w:abstractNum w:abstractNumId="10" w15:restartNumberingAfterBreak="0">
     <w:nsid w:val="12AC049E"/>
     <w:multiLevelType w:val="hybridMultilevel"/>
     <w:tmpl w:val="B406C9CC"/>
@@ -4698,7 +5689,7 @@
       </w:pPr>
     </w:lvl>
   </w:abstractNum>
-  <w:abstractNum w:abstractNumId="10" w15:restartNumberingAfterBreak="0">
+  <w:abstractNum w:abstractNumId="11" w15:restartNumberingAfterBreak="0">
     <w:nsid w:val="12F577E8"/>
     <w:multiLevelType w:val="hybridMultilevel"/>
     <w:tmpl w:val="E0E8E29E"/>
@@ -4811,7 +5802,7 @@
       </w:rPr>
     </w:lvl>
   </w:abstractNum>
-  <w:abstractNum w:abstractNumId="11" w15:restartNumberingAfterBreak="0">
+  <w:abstractNum w:abstractNumId="12" w15:restartNumberingAfterBreak="0">
     <w:nsid w:val="150765FE"/>
     <w:multiLevelType w:val="hybridMultilevel"/>
     <w:tmpl w:val="363617A4"/>
@@ -4924,7 +5915,7 @@
       </w:rPr>
     </w:lvl>
   </w:abstractNum>
-  <w:abstractNum w:abstractNumId="12" w15:restartNumberingAfterBreak="0">
+  <w:abstractNum w:abstractNumId="13" w15:restartNumberingAfterBreak="0">
     <w:nsid w:val="167F41A7"/>
     <w:multiLevelType w:val="hybridMultilevel"/>
     <w:tmpl w:val="9E44FD98"/>
@@ -5037,7 +6028,7 @@
       </w:rPr>
     </w:lvl>
   </w:abstractNum>
-  <w:abstractNum w:abstractNumId="13" w15:restartNumberingAfterBreak="0">
+  <w:abstractNum w:abstractNumId="14" w15:restartNumberingAfterBreak="0">
     <w:nsid w:val="16D8053B"/>
     <w:multiLevelType w:val="hybridMultilevel"/>
     <w:tmpl w:val="9F3AE6A6"/>
@@ -5150,7 +6141,7 @@
       </w:rPr>
     </w:lvl>
   </w:abstractNum>
-  <w:abstractNum w:abstractNumId="14" w15:restartNumberingAfterBreak="0">
+  <w:abstractNum w:abstractNumId="15" w15:restartNumberingAfterBreak="0">
     <w:nsid w:val="16F97432"/>
     <w:multiLevelType w:val="hybridMultilevel"/>
     <w:tmpl w:val="C534FA22"/>
@@ -5263,7 +6254,7 @@
       </w:rPr>
     </w:lvl>
   </w:abstractNum>
-  <w:abstractNum w:abstractNumId="15" w15:restartNumberingAfterBreak="0">
+  <w:abstractNum w:abstractNumId="16" w15:restartNumberingAfterBreak="0">
     <w:nsid w:val="17303351"/>
     <w:multiLevelType w:val="hybridMultilevel"/>
     <w:tmpl w:val="D7E62DC6"/>
@@ -5376,7 +6367,7 @@
       </w:rPr>
     </w:lvl>
   </w:abstractNum>
-  <w:abstractNum w:abstractNumId="16" w15:restartNumberingAfterBreak="0">
+  <w:abstractNum w:abstractNumId="17" w15:restartNumberingAfterBreak="0">
     <w:nsid w:val="190515F5"/>
     <w:multiLevelType w:val="hybridMultilevel"/>
     <w:tmpl w:val="61BE4C20"/>
@@ -5465,7 +6456,7 @@
       </w:pPr>
     </w:lvl>
   </w:abstractNum>
-  <w:abstractNum w:abstractNumId="17" w15:restartNumberingAfterBreak="0">
+  <w:abstractNum w:abstractNumId="18" w15:restartNumberingAfterBreak="0">
     <w:nsid w:val="1C273E0C"/>
     <w:multiLevelType w:val="hybridMultilevel"/>
     <w:tmpl w:val="2EA4B33E"/>
@@ -5578,7 +6569,7 @@
       </w:rPr>
     </w:lvl>
   </w:abstractNum>
-  <w:abstractNum w:abstractNumId="18" w15:restartNumberingAfterBreak="0">
+  <w:abstractNum w:abstractNumId="19" w15:restartNumberingAfterBreak="0">
     <w:nsid w:val="1F221F73"/>
     <w:multiLevelType w:val="hybridMultilevel"/>
     <w:tmpl w:val="89C02D94"/>
@@ -5691,7 +6682,7 @@
       </w:rPr>
     </w:lvl>
   </w:abstractNum>
-  <w:abstractNum w:abstractNumId="19" w15:restartNumberingAfterBreak="0">
+  <w:abstractNum w:abstractNumId="20" w15:restartNumberingAfterBreak="0">
     <w:nsid w:val="209E1461"/>
     <w:multiLevelType w:val="hybridMultilevel"/>
     <w:tmpl w:val="11122528"/>
@@ -5804,7 +6795,7 @@
       </w:rPr>
     </w:lvl>
   </w:abstractNum>
-  <w:abstractNum w:abstractNumId="20" w15:restartNumberingAfterBreak="0">
+  <w:abstractNum w:abstractNumId="21" w15:restartNumberingAfterBreak="0">
     <w:nsid w:val="210873FB"/>
     <w:multiLevelType w:val="hybridMultilevel"/>
     <w:tmpl w:val="8470651C"/>
@@ -5917,7 +6908,7 @@
       </w:rPr>
     </w:lvl>
   </w:abstractNum>
-  <w:abstractNum w:abstractNumId="21" w15:restartNumberingAfterBreak="0">
+  <w:abstractNum w:abstractNumId="22" w15:restartNumberingAfterBreak="0">
     <w:nsid w:val="21F45582"/>
     <w:multiLevelType w:val="hybridMultilevel"/>
     <w:tmpl w:val="3AF89C5A"/>
@@ -6030,7 +7021,7 @@
       </w:rPr>
     </w:lvl>
   </w:abstractNum>
-  <w:abstractNum w:abstractNumId="22" w15:restartNumberingAfterBreak="0">
+  <w:abstractNum w:abstractNumId="23" w15:restartNumberingAfterBreak="0">
     <w:nsid w:val="22C3460A"/>
     <w:multiLevelType w:val="hybridMultilevel"/>
     <w:tmpl w:val="1390D240"/>
@@ -6143,7 +7134,7 @@
       </w:rPr>
     </w:lvl>
   </w:abstractNum>
-  <w:abstractNum w:abstractNumId="23" w15:restartNumberingAfterBreak="0">
+  <w:abstractNum w:abstractNumId="24" w15:restartNumberingAfterBreak="0">
     <w:nsid w:val="257D5A03"/>
     <w:multiLevelType w:val="hybridMultilevel"/>
     <w:tmpl w:val="507AA776"/>
@@ -6256,7 +7247,7 @@
       </w:rPr>
     </w:lvl>
   </w:abstractNum>
-  <w:abstractNum w:abstractNumId="24" w15:restartNumberingAfterBreak="0">
+  <w:abstractNum w:abstractNumId="25" w15:restartNumberingAfterBreak="0">
     <w:nsid w:val="2A5075FC"/>
     <w:multiLevelType w:val="hybridMultilevel"/>
     <w:tmpl w:val="7F9E67F2"/>
@@ -6369,7 +7360,7 @@
       </w:rPr>
     </w:lvl>
   </w:abstractNum>
-  <w:abstractNum w:abstractNumId="25" w15:restartNumberingAfterBreak="0">
+  <w:abstractNum w:abstractNumId="26" w15:restartNumberingAfterBreak="0">
     <w:nsid w:val="2AE55F53"/>
     <w:multiLevelType w:val="hybridMultilevel"/>
     <w:tmpl w:val="40D6B9EA"/>
@@ -6482,7 +7473,7 @@
       </w:rPr>
     </w:lvl>
   </w:abstractNum>
-  <w:abstractNum w:abstractNumId="26" w15:restartNumberingAfterBreak="0">
+  <w:abstractNum w:abstractNumId="27" w15:restartNumberingAfterBreak="0">
     <w:nsid w:val="2CD51505"/>
     <w:multiLevelType w:val="hybridMultilevel"/>
     <w:tmpl w:val="22A80112"/>
@@ -6568,7 +7559,7 @@
       </w:pPr>
     </w:lvl>
   </w:abstractNum>
-  <w:abstractNum w:abstractNumId="27" w15:restartNumberingAfterBreak="0">
+  <w:abstractNum w:abstractNumId="28" w15:restartNumberingAfterBreak="0">
     <w:nsid w:val="2EF10E7A"/>
     <w:multiLevelType w:val="hybridMultilevel"/>
     <w:tmpl w:val="368E4126"/>
@@ -6681,7 +7672,7 @@
       </w:rPr>
     </w:lvl>
   </w:abstractNum>
-  <w:abstractNum w:abstractNumId="28" w15:restartNumberingAfterBreak="0">
+  <w:abstractNum w:abstractNumId="29" w15:restartNumberingAfterBreak="0">
     <w:nsid w:val="2F8D7CD9"/>
     <w:multiLevelType w:val="hybridMultilevel"/>
     <w:tmpl w:val="A8A2E368"/>
@@ -6794,7 +7785,7 @@
       </w:rPr>
     </w:lvl>
   </w:abstractNum>
-  <w:abstractNum w:abstractNumId="29" w15:restartNumberingAfterBreak="0">
+  <w:abstractNum w:abstractNumId="30" w15:restartNumberingAfterBreak="0">
     <w:nsid w:val="310C4545"/>
     <w:multiLevelType w:val="hybridMultilevel"/>
     <w:tmpl w:val="49A82772"/>
@@ -6907,7 +7898,7 @@
       </w:rPr>
     </w:lvl>
   </w:abstractNum>
-  <w:abstractNum w:abstractNumId="30" w15:restartNumberingAfterBreak="0">
+  <w:abstractNum w:abstractNumId="31" w15:restartNumberingAfterBreak="0">
     <w:nsid w:val="317053F9"/>
     <w:multiLevelType w:val="hybridMultilevel"/>
     <w:tmpl w:val="440877C4"/>
@@ -7020,7 +8011,7 @@
       </w:rPr>
     </w:lvl>
   </w:abstractNum>
-  <w:abstractNum w:abstractNumId="31" w15:restartNumberingAfterBreak="0">
+  <w:abstractNum w:abstractNumId="32" w15:restartNumberingAfterBreak="0">
     <w:nsid w:val="37F624A0"/>
     <w:multiLevelType w:val="hybridMultilevel"/>
     <w:tmpl w:val="6D0030F0"/>
@@ -7133,7 +8124,7 @@
       </w:rPr>
     </w:lvl>
   </w:abstractNum>
-  <w:abstractNum w:abstractNumId="32" w15:restartNumberingAfterBreak="0">
+  <w:abstractNum w:abstractNumId="33" w15:restartNumberingAfterBreak="0">
     <w:nsid w:val="38CE7959"/>
     <w:multiLevelType w:val="hybridMultilevel"/>
     <w:tmpl w:val="B33CA2E0"/>
@@ -7246,7 +8237,7 @@
       </w:rPr>
     </w:lvl>
   </w:abstractNum>
-  <w:abstractNum w:abstractNumId="33" w15:restartNumberingAfterBreak="0">
+  <w:abstractNum w:abstractNumId="34" w15:restartNumberingAfterBreak="0">
     <w:nsid w:val="39553992"/>
     <w:multiLevelType w:val="hybridMultilevel"/>
     <w:tmpl w:val="A1B8AC00"/>
@@ -7359,7 +8350,7 @@
       </w:rPr>
     </w:lvl>
   </w:abstractNum>
-  <w:abstractNum w:abstractNumId="34" w15:restartNumberingAfterBreak="0">
+  <w:abstractNum w:abstractNumId="35" w15:restartNumberingAfterBreak="0">
     <w:nsid w:val="3B0F5E50"/>
     <w:multiLevelType w:val="hybridMultilevel"/>
     <w:tmpl w:val="D518A128"/>
@@ -7472,7 +8463,7 @@
       </w:rPr>
     </w:lvl>
   </w:abstractNum>
-  <w:abstractNum w:abstractNumId="35" w15:restartNumberingAfterBreak="0">
+  <w:abstractNum w:abstractNumId="36" w15:restartNumberingAfterBreak="0">
     <w:nsid w:val="3E07558F"/>
     <w:multiLevelType w:val="hybridMultilevel"/>
     <w:tmpl w:val="EEB2B38E"/>
@@ -7561,7 +8552,7 @@
       </w:pPr>
     </w:lvl>
   </w:abstractNum>
-  <w:abstractNum w:abstractNumId="36" w15:restartNumberingAfterBreak="0">
+  <w:abstractNum w:abstractNumId="37" w15:restartNumberingAfterBreak="0">
     <w:nsid w:val="3E475C01"/>
     <w:multiLevelType w:val="hybridMultilevel"/>
     <w:tmpl w:val="C608D4AE"/>
@@ -7650,7 +8641,7 @@
       </w:pPr>
     </w:lvl>
   </w:abstractNum>
-  <w:abstractNum w:abstractNumId="37" w15:restartNumberingAfterBreak="0">
+  <w:abstractNum w:abstractNumId="38" w15:restartNumberingAfterBreak="0">
     <w:nsid w:val="413838DF"/>
     <w:multiLevelType w:val="hybridMultilevel"/>
     <w:tmpl w:val="3954C5C6"/>
@@ -7763,7 +8754,7 @@
       </w:rPr>
     </w:lvl>
   </w:abstractNum>
-  <w:abstractNum w:abstractNumId="38" w15:restartNumberingAfterBreak="0">
+  <w:abstractNum w:abstractNumId="39" w15:restartNumberingAfterBreak="0">
     <w:nsid w:val="42685575"/>
     <w:multiLevelType w:val="hybridMultilevel"/>
     <w:tmpl w:val="569E5F82"/>
@@ -7876,7 +8867,7 @@
       </w:rPr>
     </w:lvl>
   </w:abstractNum>
-  <w:abstractNum w:abstractNumId="39" w15:restartNumberingAfterBreak="0">
+  <w:abstractNum w:abstractNumId="40" w15:restartNumberingAfterBreak="0">
     <w:nsid w:val="42CB2756"/>
     <w:multiLevelType w:val="hybridMultilevel"/>
     <w:tmpl w:val="9F26EB0C"/>
@@ -7989,7 +8980,7 @@
       </w:rPr>
     </w:lvl>
   </w:abstractNum>
-  <w:abstractNum w:abstractNumId="40" w15:restartNumberingAfterBreak="0">
+  <w:abstractNum w:abstractNumId="41" w15:restartNumberingAfterBreak="0">
     <w:nsid w:val="50F33DE9"/>
     <w:multiLevelType w:val="hybridMultilevel"/>
     <w:tmpl w:val="8ED4C1DA"/>
@@ -8102,7 +9093,7 @@
       </w:rPr>
     </w:lvl>
   </w:abstractNum>
-  <w:abstractNum w:abstractNumId="41" w15:restartNumberingAfterBreak="0">
+  <w:abstractNum w:abstractNumId="42" w15:restartNumberingAfterBreak="0">
     <w:nsid w:val="513651BB"/>
     <w:multiLevelType w:val="hybridMultilevel"/>
     <w:tmpl w:val="B3566D10"/>
@@ -8215,7 +9206,7 @@
       </w:rPr>
     </w:lvl>
   </w:abstractNum>
-  <w:abstractNum w:abstractNumId="42" w15:restartNumberingAfterBreak="0">
+  <w:abstractNum w:abstractNumId="43" w15:restartNumberingAfterBreak="0">
     <w:nsid w:val="54336890"/>
     <w:multiLevelType w:val="hybridMultilevel"/>
     <w:tmpl w:val="743212B4"/>
@@ -8328,7 +9319,7 @@
       </w:rPr>
     </w:lvl>
   </w:abstractNum>
-  <w:abstractNum w:abstractNumId="43" w15:restartNumberingAfterBreak="0">
+  <w:abstractNum w:abstractNumId="44" w15:restartNumberingAfterBreak="0">
     <w:nsid w:val="57F80F7E"/>
     <w:multiLevelType w:val="hybridMultilevel"/>
     <w:tmpl w:val="FC281B54"/>
@@ -8441,7 +9432,7 @@
       </w:rPr>
     </w:lvl>
   </w:abstractNum>
-  <w:abstractNum w:abstractNumId="44" w15:restartNumberingAfterBreak="0">
+  <w:abstractNum w:abstractNumId="45" w15:restartNumberingAfterBreak="0">
     <w:nsid w:val="5D294037"/>
     <w:multiLevelType w:val="hybridMultilevel"/>
     <w:tmpl w:val="EA3C8CFC"/>
@@ -8554,7 +9545,7 @@
       </w:rPr>
     </w:lvl>
   </w:abstractNum>
-  <w:abstractNum w:abstractNumId="45" w15:restartNumberingAfterBreak="0">
+  <w:abstractNum w:abstractNumId="46" w15:restartNumberingAfterBreak="0">
     <w:nsid w:val="603F16FF"/>
     <w:multiLevelType w:val="hybridMultilevel"/>
     <w:tmpl w:val="E7E61BD6"/>
@@ -8667,7 +9658,7 @@
       </w:rPr>
     </w:lvl>
   </w:abstractNum>
-  <w:abstractNum w:abstractNumId="46" w15:restartNumberingAfterBreak="0">
+  <w:abstractNum w:abstractNumId="47" w15:restartNumberingAfterBreak="0">
     <w:nsid w:val="61A8295A"/>
     <w:multiLevelType w:val="hybridMultilevel"/>
     <w:tmpl w:val="2A963E1E"/>
@@ -8780,7 +9771,7 @@
       </w:rPr>
     </w:lvl>
   </w:abstractNum>
-  <w:abstractNum w:abstractNumId="47" w15:restartNumberingAfterBreak="0">
+  <w:abstractNum w:abstractNumId="48" w15:restartNumberingAfterBreak="0">
     <w:nsid w:val="626B7F86"/>
     <w:multiLevelType w:val="hybridMultilevel"/>
     <w:tmpl w:val="446C3BCC"/>
@@ -8893,7 +9884,7 @@
       </w:rPr>
     </w:lvl>
   </w:abstractNum>
-  <w:abstractNum w:abstractNumId="48" w15:restartNumberingAfterBreak="0">
+  <w:abstractNum w:abstractNumId="49" w15:restartNumberingAfterBreak="0">
     <w:nsid w:val="630F0B80"/>
     <w:multiLevelType w:val="hybridMultilevel"/>
     <w:tmpl w:val="9B9E960E"/>
@@ -9006,7 +9997,7 @@
       </w:rPr>
     </w:lvl>
   </w:abstractNum>
-  <w:abstractNum w:abstractNumId="49" w15:restartNumberingAfterBreak="0">
+  <w:abstractNum w:abstractNumId="50" w15:restartNumberingAfterBreak="0">
     <w:nsid w:val="675B5A6F"/>
     <w:multiLevelType w:val="hybridMultilevel"/>
     <w:tmpl w:val="7AA2186C"/>
@@ -9119,7 +10110,7 @@
       </w:rPr>
     </w:lvl>
   </w:abstractNum>
-  <w:abstractNum w:abstractNumId="50" w15:restartNumberingAfterBreak="0">
+  <w:abstractNum w:abstractNumId="51" w15:restartNumberingAfterBreak="0">
     <w:nsid w:val="6A6B5969"/>
     <w:multiLevelType w:val="hybridMultilevel"/>
     <w:tmpl w:val="AB960808"/>
@@ -9232,7 +10223,7 @@
       </w:rPr>
     </w:lvl>
   </w:abstractNum>
-  <w:abstractNum w:abstractNumId="51" w15:restartNumberingAfterBreak="0">
+  <w:abstractNum w:abstractNumId="52" w15:restartNumberingAfterBreak="0">
     <w:nsid w:val="72F97C25"/>
     <w:multiLevelType w:val="hybridMultilevel"/>
     <w:tmpl w:val="789447BC"/>
@@ -9345,7 +10336,7 @@
       </w:rPr>
     </w:lvl>
   </w:abstractNum>
-  <w:abstractNum w:abstractNumId="52" w15:restartNumberingAfterBreak="0">
+  <w:abstractNum w:abstractNumId="53" w15:restartNumberingAfterBreak="0">
     <w:nsid w:val="73BF2CB5"/>
     <w:multiLevelType w:val="hybridMultilevel"/>
     <w:tmpl w:val="41A237A8"/>
@@ -9458,7 +10449,7 @@
       </w:rPr>
     </w:lvl>
   </w:abstractNum>
-  <w:abstractNum w:abstractNumId="53" w15:restartNumberingAfterBreak="0">
+  <w:abstractNum w:abstractNumId="54" w15:restartNumberingAfterBreak="0">
     <w:nsid w:val="75B31D3B"/>
     <w:multiLevelType w:val="hybridMultilevel"/>
     <w:tmpl w:val="0C0EC37C"/>
@@ -9571,7 +10562,7 @@
       </w:rPr>
     </w:lvl>
   </w:abstractNum>
-  <w:abstractNum w:abstractNumId="54" w15:restartNumberingAfterBreak="0">
+  <w:abstractNum w:abstractNumId="55" w15:restartNumberingAfterBreak="0">
     <w:nsid w:val="7AC40824"/>
     <w:multiLevelType w:val="hybridMultilevel"/>
     <w:tmpl w:val="341A3880"/>
@@ -9684,7 +10675,7 @@
       </w:rPr>
     </w:lvl>
   </w:abstractNum>
-  <w:abstractNum w:abstractNumId="55" w15:restartNumberingAfterBreak="0">
+  <w:abstractNum w:abstractNumId="56" w15:restartNumberingAfterBreak="0">
     <w:nsid w:val="7BB81A2A"/>
     <w:multiLevelType w:val="hybridMultilevel"/>
     <w:tmpl w:val="9B440EC6"/>
@@ -9797,7 +10788,7 @@
       </w:rPr>
     </w:lvl>
   </w:abstractNum>
-  <w:abstractNum w:abstractNumId="56" w15:restartNumberingAfterBreak="0">
+  <w:abstractNum w:abstractNumId="57" w15:restartNumberingAfterBreak="0">
     <w:nsid w:val="7FFD6FDC"/>
     <w:multiLevelType w:val="hybridMultilevel"/>
     <w:tmpl w:val="1B862F24"/>
@@ -9911,175 +10902,178 @@
     </w:lvl>
   </w:abstractNum>
   <w:num w:numId="1" w16cid:durableId="365838222">
+    <w:abstractNumId w:val="46"/>
+  </w:num>
+  <w:num w:numId="2" w16cid:durableId="182742995">
+    <w:abstractNumId w:val="40"/>
+  </w:num>
+  <w:num w:numId="3" w16cid:durableId="2102750754">
+    <w:abstractNumId w:val="10"/>
+  </w:num>
+  <w:num w:numId="4" w16cid:durableId="1708792546">
+    <w:abstractNumId w:val="53"/>
+  </w:num>
+  <w:num w:numId="5" w16cid:durableId="1070276816">
+    <w:abstractNumId w:val="3"/>
+  </w:num>
+  <w:num w:numId="6" w16cid:durableId="564876872">
+    <w:abstractNumId w:val="56"/>
+  </w:num>
+  <w:num w:numId="7" w16cid:durableId="1504782080">
+    <w:abstractNumId w:val="49"/>
+  </w:num>
+  <w:num w:numId="8" w16cid:durableId="900404764">
+    <w:abstractNumId w:val="48"/>
+  </w:num>
+  <w:num w:numId="9" w16cid:durableId="312954954">
+    <w:abstractNumId w:val="50"/>
+  </w:num>
+  <w:num w:numId="10" w16cid:durableId="82192986">
+    <w:abstractNumId w:val="54"/>
+  </w:num>
+  <w:num w:numId="11" w16cid:durableId="376861924">
+    <w:abstractNumId w:val="13"/>
+  </w:num>
+  <w:num w:numId="12" w16cid:durableId="10574440">
+    <w:abstractNumId w:val="5"/>
+  </w:num>
+  <w:num w:numId="13" w16cid:durableId="1959488990">
+    <w:abstractNumId w:val="18"/>
+  </w:num>
+  <w:num w:numId="14" w16cid:durableId="906037271">
+    <w:abstractNumId w:val="31"/>
+  </w:num>
+  <w:num w:numId="15" w16cid:durableId="429473656">
+    <w:abstractNumId w:val="8"/>
+  </w:num>
+  <w:num w:numId="16" w16cid:durableId="1061908380">
+    <w:abstractNumId w:val="7"/>
+  </w:num>
+  <w:num w:numId="17" w16cid:durableId="1925218134">
+    <w:abstractNumId w:val="41"/>
+  </w:num>
+  <w:num w:numId="18" w16cid:durableId="1553694202">
+    <w:abstractNumId w:val="24"/>
+  </w:num>
+  <w:num w:numId="19" w16cid:durableId="1239099081">
+    <w:abstractNumId w:val="27"/>
+  </w:num>
+  <w:num w:numId="20" w16cid:durableId="1927496930">
+    <w:abstractNumId w:val="37"/>
+  </w:num>
+  <w:num w:numId="21" w16cid:durableId="37628194">
+    <w:abstractNumId w:val="17"/>
+  </w:num>
+  <w:num w:numId="22" w16cid:durableId="304818871">
+    <w:abstractNumId w:val="36"/>
+  </w:num>
+  <w:num w:numId="23" w16cid:durableId="2142261391">
+    <w:abstractNumId w:val="43"/>
+  </w:num>
+  <w:num w:numId="24" w16cid:durableId="1350177175">
+    <w:abstractNumId w:val="9"/>
+  </w:num>
+  <w:num w:numId="25" w16cid:durableId="1956450073">
+    <w:abstractNumId w:val="51"/>
+  </w:num>
+  <w:num w:numId="26" w16cid:durableId="1766805183">
+    <w:abstractNumId w:val="26"/>
+  </w:num>
+  <w:num w:numId="27" w16cid:durableId="765884934">
+    <w:abstractNumId w:val="55"/>
+  </w:num>
+  <w:num w:numId="28" w16cid:durableId="94911699">
+    <w:abstractNumId w:val="35"/>
+  </w:num>
+  <w:num w:numId="29" w16cid:durableId="223835714">
+    <w:abstractNumId w:val="19"/>
+  </w:num>
+  <w:num w:numId="30" w16cid:durableId="146559736">
+    <w:abstractNumId w:val="28"/>
+  </w:num>
+  <w:num w:numId="31" w16cid:durableId="1848520364">
+    <w:abstractNumId w:val="30"/>
+  </w:num>
+  <w:num w:numId="32" w16cid:durableId="718475019">
+    <w:abstractNumId w:val="38"/>
+  </w:num>
+  <w:num w:numId="33" w16cid:durableId="1811437161">
+    <w:abstractNumId w:val="42"/>
+  </w:num>
+  <w:num w:numId="34" w16cid:durableId="241185523">
+    <w:abstractNumId w:val="33"/>
+  </w:num>
+  <w:num w:numId="35" w16cid:durableId="1061098227">
+    <w:abstractNumId w:val="16"/>
+  </w:num>
+  <w:num w:numId="36" w16cid:durableId="596519663">
+    <w:abstractNumId w:val="21"/>
+  </w:num>
+  <w:num w:numId="37" w16cid:durableId="1600796802">
+    <w:abstractNumId w:val="4"/>
+  </w:num>
+  <w:num w:numId="38" w16cid:durableId="1714847498">
+    <w:abstractNumId w:val="1"/>
+  </w:num>
+  <w:num w:numId="39" w16cid:durableId="40594696">
+    <w:abstractNumId w:val="20"/>
+  </w:num>
+  <w:num w:numId="40" w16cid:durableId="551158547">
+    <w:abstractNumId w:val="14"/>
+  </w:num>
+  <w:num w:numId="41" w16cid:durableId="2110197233">
+    <w:abstractNumId w:val="57"/>
+  </w:num>
+  <w:num w:numId="42" w16cid:durableId="1657538188">
+    <w:abstractNumId w:val="44"/>
+  </w:num>
+  <w:num w:numId="43" w16cid:durableId="1554002872">
+    <w:abstractNumId w:val="47"/>
+  </w:num>
+  <w:num w:numId="44" w16cid:durableId="759714381">
+    <w:abstractNumId w:val="11"/>
+  </w:num>
+  <w:num w:numId="45" w16cid:durableId="1407143569">
+    <w:abstractNumId w:val="34"/>
+  </w:num>
+  <w:num w:numId="46" w16cid:durableId="209154650">
+    <w:abstractNumId w:val="25"/>
+  </w:num>
+  <w:num w:numId="47" w16cid:durableId="1965234531">
+    <w:abstractNumId w:val="29"/>
+  </w:num>
+  <w:num w:numId="48" w16cid:durableId="499153015">
+    <w:abstractNumId w:val="39"/>
+  </w:num>
+  <w:num w:numId="49" w16cid:durableId="1347757498">
+    <w:abstractNumId w:val="2"/>
+  </w:num>
+  <w:num w:numId="50" w16cid:durableId="1363479632">
+    <w:abstractNumId w:val="15"/>
+  </w:num>
+  <w:num w:numId="51" w16cid:durableId="35281927">
+    <w:abstractNumId w:val="32"/>
+  </w:num>
+  <w:num w:numId="52" w16cid:durableId="1721249851">
+    <w:abstractNumId w:val="12"/>
+  </w:num>
+  <w:num w:numId="53" w16cid:durableId="208417480">
+    <w:abstractNumId w:val="52"/>
+  </w:num>
+  <w:num w:numId="54" w16cid:durableId="1380280374">
+    <w:abstractNumId w:val="6"/>
+  </w:num>
+  <w:num w:numId="55" w16cid:durableId="845704363">
+    <w:abstractNumId w:val="22"/>
+  </w:num>
+  <w:num w:numId="56" w16cid:durableId="1157654173">
     <w:abstractNumId w:val="45"/>
   </w:num>
-  <w:num w:numId="2" w16cid:durableId="182742995">
-    <w:abstractNumId w:val="39"/>
-  </w:num>
-  <w:num w:numId="3" w16cid:durableId="2102750754">
-    <w:abstractNumId w:val="9"/>
-  </w:num>
-  <w:num w:numId="4" w16cid:durableId="1708792546">
-    <w:abstractNumId w:val="52"/>
-  </w:num>
-  <w:num w:numId="5" w16cid:durableId="1070276816">
-    <w:abstractNumId w:val="2"/>
-  </w:num>
-  <w:num w:numId="6" w16cid:durableId="564876872">
-    <w:abstractNumId w:val="55"/>
-  </w:num>
-  <w:num w:numId="7" w16cid:durableId="1504782080">
-    <w:abstractNumId w:val="48"/>
-  </w:num>
-  <w:num w:numId="8" w16cid:durableId="900404764">
-    <w:abstractNumId w:val="47"/>
-  </w:num>
-  <w:num w:numId="9" w16cid:durableId="312954954">
-    <w:abstractNumId w:val="49"/>
-  </w:num>
-  <w:num w:numId="10" w16cid:durableId="82192986">
-    <w:abstractNumId w:val="53"/>
-  </w:num>
-  <w:num w:numId="11" w16cid:durableId="376861924">
-    <w:abstractNumId w:val="12"/>
-  </w:num>
-  <w:num w:numId="12" w16cid:durableId="10574440">
-    <w:abstractNumId w:val="4"/>
-  </w:num>
-  <w:num w:numId="13" w16cid:durableId="1959488990">
-    <w:abstractNumId w:val="17"/>
-  </w:num>
-  <w:num w:numId="14" w16cid:durableId="906037271">
-    <w:abstractNumId w:val="30"/>
-  </w:num>
-  <w:num w:numId="15" w16cid:durableId="429473656">
-    <w:abstractNumId w:val="7"/>
-  </w:num>
-  <w:num w:numId="16" w16cid:durableId="1061908380">
-    <w:abstractNumId w:val="6"/>
-  </w:num>
-  <w:num w:numId="17" w16cid:durableId="1925218134">
-    <w:abstractNumId w:val="40"/>
-  </w:num>
-  <w:num w:numId="18" w16cid:durableId="1553694202">
+  <w:num w:numId="57" w16cid:durableId="805397964">
     <w:abstractNumId w:val="23"/>
   </w:num>
-  <w:num w:numId="19" w16cid:durableId="1239099081">
-    <w:abstractNumId w:val="26"/>
-  </w:num>
-  <w:num w:numId="20" w16cid:durableId="1927496930">
-    <w:abstractNumId w:val="36"/>
-  </w:num>
-  <w:num w:numId="21" w16cid:durableId="37628194">
-    <w:abstractNumId w:val="16"/>
-  </w:num>
-  <w:num w:numId="22" w16cid:durableId="304818871">
-    <w:abstractNumId w:val="35"/>
-  </w:num>
-  <w:num w:numId="23" w16cid:durableId="2142261391">
-    <w:abstractNumId w:val="42"/>
-  </w:num>
-  <w:num w:numId="24" w16cid:durableId="1350177175">
-    <w:abstractNumId w:val="8"/>
-  </w:num>
-  <w:num w:numId="25" w16cid:durableId="1956450073">
-    <w:abstractNumId w:val="50"/>
-  </w:num>
-  <w:num w:numId="26" w16cid:durableId="1766805183">
-    <w:abstractNumId w:val="25"/>
-  </w:num>
-  <w:num w:numId="27" w16cid:durableId="765884934">
-    <w:abstractNumId w:val="54"/>
-  </w:num>
-  <w:num w:numId="28" w16cid:durableId="94911699">
-    <w:abstractNumId w:val="34"/>
-  </w:num>
-  <w:num w:numId="29" w16cid:durableId="223835714">
-    <w:abstractNumId w:val="18"/>
-  </w:num>
-  <w:num w:numId="30" w16cid:durableId="146559736">
-    <w:abstractNumId w:val="27"/>
-  </w:num>
-  <w:num w:numId="31" w16cid:durableId="1848520364">
-    <w:abstractNumId w:val="29"/>
-  </w:num>
-  <w:num w:numId="32" w16cid:durableId="718475019">
-    <w:abstractNumId w:val="37"/>
-  </w:num>
-  <w:num w:numId="33" w16cid:durableId="1811437161">
-    <w:abstractNumId w:val="41"/>
-  </w:num>
-  <w:num w:numId="34" w16cid:durableId="241185523">
-    <w:abstractNumId w:val="32"/>
-  </w:num>
-  <w:num w:numId="35" w16cid:durableId="1061098227">
-    <w:abstractNumId w:val="15"/>
-  </w:num>
-  <w:num w:numId="36" w16cid:durableId="596519663">
-    <w:abstractNumId w:val="20"/>
-  </w:num>
-  <w:num w:numId="37" w16cid:durableId="1600796802">
-    <w:abstractNumId w:val="3"/>
-  </w:num>
-  <w:num w:numId="38" w16cid:durableId="1714847498">
+  <w:num w:numId="58" w16cid:durableId="158078170">
     <w:abstractNumId w:val="0"/>
-  </w:num>
-  <w:num w:numId="39" w16cid:durableId="40594696">
-    <w:abstractNumId w:val="19"/>
-  </w:num>
-  <w:num w:numId="40" w16cid:durableId="551158547">
-    <w:abstractNumId w:val="13"/>
-  </w:num>
-  <w:num w:numId="41" w16cid:durableId="2110197233">
-    <w:abstractNumId w:val="56"/>
-  </w:num>
-  <w:num w:numId="42" w16cid:durableId="1657538188">
-    <w:abstractNumId w:val="43"/>
-  </w:num>
-  <w:num w:numId="43" w16cid:durableId="1554002872">
-    <w:abstractNumId w:val="46"/>
-  </w:num>
-  <w:num w:numId="44" w16cid:durableId="759714381">
-    <w:abstractNumId w:val="10"/>
-  </w:num>
-  <w:num w:numId="45" w16cid:durableId="1407143569">
-    <w:abstractNumId w:val="33"/>
-  </w:num>
-  <w:num w:numId="46" w16cid:durableId="209154650">
-    <w:abstractNumId w:val="24"/>
-  </w:num>
-  <w:num w:numId="47" w16cid:durableId="1965234531">
-    <w:abstractNumId w:val="28"/>
-  </w:num>
-  <w:num w:numId="48" w16cid:durableId="499153015">
-    <w:abstractNumId w:val="38"/>
-  </w:num>
-  <w:num w:numId="49" w16cid:durableId="1347757498">
-    <w:abstractNumId w:val="1"/>
-  </w:num>
-  <w:num w:numId="50" w16cid:durableId="1363479632">
-    <w:abstractNumId w:val="14"/>
-  </w:num>
-  <w:num w:numId="51" w16cid:durableId="35281927">
-    <w:abstractNumId w:val="31"/>
-  </w:num>
-  <w:num w:numId="52" w16cid:durableId="1721249851">
-    <w:abstractNumId w:val="11"/>
-  </w:num>
-  <w:num w:numId="53" w16cid:durableId="208417480">
-    <w:abstractNumId w:val="51"/>
-  </w:num>
-  <w:num w:numId="54" w16cid:durableId="1380280374">
-    <w:abstractNumId w:val="5"/>
-  </w:num>
-  <w:num w:numId="55" w16cid:durableId="845704363">
-    <w:abstractNumId w:val="21"/>
-  </w:num>
-  <w:num w:numId="56" w16cid:durableId="1157654173">
-    <w:abstractNumId w:val="44"/>
-  </w:num>
-  <w:num w:numId="57" w16cid:durableId="805397964">
-    <w:abstractNumId w:val="22"/>
   </w:num>
 </w:numbering>
 </file>
@@ -10638,6 +11632,45 @@
       <w:sz w:val="24"/>
     </w:rPr>
   </w:style>
+  <w:style w:type="paragraph" w:styleId="TOCHeading">
+    <w:name w:val="TOC Heading"/>
+    <w:basedOn w:val="Heading1"/>
+    <w:next w:val="Normal"/>
+    <w:uiPriority w:val="39"/>
+    <w:unhideWhenUsed/>
+    <w:qFormat/>
+    <w:rsid w:val="00761A11"/>
+    <w:pPr>
+      <w:outlineLvl w:val="9"/>
+    </w:pPr>
+    <w:rPr>
+      <w:kern w:val="0"/>
+      <w14:ligatures w14:val="none"/>
+    </w:rPr>
+  </w:style>
+  <w:style w:type="paragraph" w:styleId="TOC1">
+    <w:name w:val="toc 1"/>
+    <w:basedOn w:val="Normal"/>
+    <w:next w:val="Normal"/>
+    <w:autoRedefine/>
+    <w:uiPriority w:val="39"/>
+    <w:unhideWhenUsed/>
+    <w:rsid w:val="00761A11"/>
+    <w:pPr>
+      <w:spacing w:after="100"/>
+    </w:pPr>
+  </w:style>
+  <w:style w:type="character" w:styleId="Hyperlink">
+    <w:name w:val="Hyperlink"/>
+    <w:basedOn w:val="DefaultParagraphFont"/>
+    <w:uiPriority w:val="99"/>
+    <w:unhideWhenUsed/>
+    <w:rsid w:val="00761A11"/>
+    <w:rPr>
+      <w:color w:val="0563C1" w:themeColor="hyperlink"/>
+      <w:u w:val="single"/>
+    </w:rPr>
+  </w:style>
 </w:styles>
 </file>
 
@@ -10934,4 +11967,16 @@
     </a:ext>
   </a:extLst>
 </a:theme>
+</file>
+
+<file path=customXml/item1.xml><?xml version="1.0" encoding="utf-8"?>
+<b:Sources xmlns:b="http://schemas.openxmlformats.org/officeDocument/2006/bibliography" xmlns="http://schemas.openxmlformats.org/officeDocument/2006/bibliography" SelectedStyle="\IEEE2006OfficeOnline.xsl" StyleName="IEEE" Version="2006"/>
+</file>
+
+<file path=customXml/itemProps1.xml><?xml version="1.0" encoding="utf-8"?>
+<ds:datastoreItem xmlns:ds="http://schemas.openxmlformats.org/officeDocument/2006/customXml" ds:itemID="{8FDE571D-6A39-42EB-824E-CC5F62FFEEE1}">
+  <ds:schemaRefs>
+    <ds:schemaRef ds:uri="http://schemas.openxmlformats.org/officeDocument/2006/bibliography"/>
+  </ds:schemaRefs>
+</ds:datastoreItem>
 </file>